--- a/Data Base/Лабораторная работа №3(ИСМб-19-1) Солопов Д.Д. Базы Данных.docx
+++ b/Data Base/Лабораторная работа №3(ИСМб-19-1) Солопов Д.Д. Базы Данных.docx
@@ -177,10 +177,16 @@
           <w:szCs w:val="28"/>
           <w:lang w:val="en-US"/>
         </w:rPr>
-        <w:t>Web - приложение</w:t>
-      </w:r>
-      <w:bookmarkStart w:id="0" w:name="_GoBack"/>
-      <w:bookmarkEnd w:id="0"/>
+        <w:t>Web</w:t>
+      </w:r>
+      <w:r>
+        <w:rPr>
+          <w:rFonts w:ascii="Times New Roman" w:hAnsi="Times New Roman" w:cs="Times New Roman"/>
+          <w:sz w:val="28"/>
+          <w:szCs w:val="28"/>
+        </w:rPr>
+        <w:t xml:space="preserve"> - приложение</w:t>
+      </w:r>
       <w:r>
         <w:rPr>
           <w:rFonts w:ascii="Times New Roman" w:hAnsi="Times New Roman" w:cs="Times New Roman"/>
@@ -598,7 +604,7 @@
             </w:rPr>
             <w:fldChar w:fldCharType="separate"/>
           </w:r>
-          <w:hyperlink w:anchor="_Toc69857825" w:history="1">
+          <w:hyperlink w:anchor="_Toc70136341" w:history="1">
             <w:r>
               <w:rPr>
                 <w:rStyle w:val="a4"/>
@@ -637,7 +643,7 @@
                 <w:sz w:val="28"/>
                 <w:szCs w:val="28"/>
               </w:rPr>
-              <w:instrText xml:space="preserve"> PAGEREF _Toc69857825 \h </w:instrText>
+              <w:instrText xml:space="preserve"> PAGEREF _Toc70136341 \h </w:instrText>
             </w:r>
             <w:r>
               <w:rPr>
@@ -693,7 +699,7 @@
               <w:lang w:eastAsia="ru-RU"/>
             </w:rPr>
           </w:pPr>
-          <w:hyperlink w:anchor="_Toc69857826" w:history="1">
+          <w:hyperlink w:anchor="_Toc70136342" w:history="1">
             <w:r>
               <w:rPr>
                 <w:rStyle w:val="a4"/>
@@ -732,7 +738,7 @@
                 <w:sz w:val="28"/>
                 <w:szCs w:val="28"/>
               </w:rPr>
-              <w:instrText xml:space="preserve"> PAGEREF _Toc69857826 \h </w:instrText>
+              <w:instrText xml:space="preserve"> PAGEREF _Toc70136342 \h </w:instrText>
             </w:r>
             <w:r>
               <w:rPr>
@@ -787,7 +793,7 @@
               <w:lang w:eastAsia="ru-RU"/>
             </w:rPr>
           </w:pPr>
-          <w:hyperlink w:anchor="_Toc69857827" w:history="1">
+          <w:hyperlink w:anchor="_Toc70136343" w:history="1">
             <w:r>
               <w:rPr>
                 <w:rStyle w:val="a4"/>
@@ -826,7 +832,7 @@
                 <w:sz w:val="28"/>
                 <w:szCs w:val="28"/>
               </w:rPr>
-              <w:instrText xml:space="preserve"> PAGEREF _Toc69857827 \h </w:instrText>
+              <w:instrText xml:space="preserve"> PAGEREF _Toc70136343 \h </w:instrText>
             </w:r>
             <w:r>
               <w:rPr>
@@ -881,7 +887,7 @@
               <w:lang w:eastAsia="ru-RU"/>
             </w:rPr>
           </w:pPr>
-          <w:hyperlink w:anchor="_Toc69857828" w:history="1">
+          <w:hyperlink w:anchor="_Toc70136344" w:history="1">
             <w:r>
               <w:rPr>
                 <w:rStyle w:val="a4"/>
@@ -890,7 +896,7 @@
                 <w:sz w:val="28"/>
                 <w:szCs w:val="28"/>
               </w:rPr>
-              <w:t>Обработка ошибок на стороне сервера</w:t>
+              <w:t>Обработка ошибок</w:t>
             </w:r>
             <w:r>
               <w:rPr>
@@ -920,7 +926,7 @@
                 <w:sz w:val="28"/>
                 <w:szCs w:val="28"/>
               </w:rPr>
-              <w:instrText xml:space="preserve"> PAGEREF _Toc69857828 \h </w:instrText>
+              <w:instrText xml:space="preserve"> PAGEREF _Toc70136344 \h </w:instrText>
             </w:r>
             <w:r>
               <w:rPr>
@@ -975,7 +981,7 @@
               <w:lang w:eastAsia="ru-RU"/>
             </w:rPr>
           </w:pPr>
-          <w:hyperlink w:anchor="_Toc69857829" w:history="1">
+          <w:hyperlink w:anchor="_Toc70136345" w:history="1">
             <w:r>
               <w:rPr>
                 <w:rStyle w:val="a4"/>
@@ -1014,7 +1020,7 @@
                 <w:sz w:val="28"/>
                 <w:szCs w:val="28"/>
               </w:rPr>
-              <w:instrText xml:space="preserve"> PAGEREF _Toc69857829 \h </w:instrText>
+              <w:instrText xml:space="preserve"> PAGEREF _Toc70136345 \h </w:instrText>
             </w:r>
             <w:r>
               <w:rPr>
@@ -1070,7 +1076,7 @@
               <w:lang w:eastAsia="ru-RU"/>
             </w:rPr>
           </w:pPr>
-          <w:hyperlink w:anchor="_Toc69857830" w:history="1">
+          <w:hyperlink w:anchor="_Toc70136346" w:history="1">
             <w:r>
               <w:rPr>
                 <w:rStyle w:val="a4"/>
@@ -1109,7 +1115,7 @@
                 <w:sz w:val="28"/>
                 <w:szCs w:val="28"/>
               </w:rPr>
-              <w:instrText xml:space="preserve"> PAGEREF _Toc69857830 \h </w:instrText>
+              <w:instrText xml:space="preserve"> PAGEREF _Toc70136346 \h </w:instrText>
             </w:r>
             <w:r>
               <w:rPr>
@@ -1164,7 +1170,7 @@
               <w:lang w:eastAsia="ru-RU"/>
             </w:rPr>
           </w:pPr>
-          <w:hyperlink w:anchor="_Toc69857831" w:history="1">
+          <w:hyperlink w:anchor="_Toc70136347" w:history="1">
             <w:r>
               <w:rPr>
                 <w:rStyle w:val="a4"/>
@@ -1203,7 +1209,7 @@
                 <w:sz w:val="28"/>
                 <w:szCs w:val="28"/>
               </w:rPr>
-              <w:instrText xml:space="preserve"> PAGEREF _Toc69857831 \h </w:instrText>
+              <w:instrText xml:space="preserve"> PAGEREF _Toc70136347 \h </w:instrText>
             </w:r>
             <w:r>
               <w:rPr>
@@ -1258,7 +1264,7 @@
               <w:lang w:eastAsia="ru-RU"/>
             </w:rPr>
           </w:pPr>
-          <w:hyperlink w:anchor="_Toc69857832" w:history="1">
+          <w:hyperlink w:anchor="_Toc70136348" w:history="1">
             <w:r>
               <w:rPr>
                 <w:rStyle w:val="a4"/>
@@ -1297,7 +1303,7 @@
                 <w:sz w:val="28"/>
                 <w:szCs w:val="28"/>
               </w:rPr>
-              <w:instrText xml:space="preserve"> PAGEREF _Toc69857832 \h </w:instrText>
+              <w:instrText xml:space="preserve"> PAGEREF _Toc70136348 \h </w:instrText>
             </w:r>
             <w:r>
               <w:rPr>
@@ -1352,7 +1358,7 @@
               <w:lang w:eastAsia="ru-RU"/>
             </w:rPr>
           </w:pPr>
-          <w:hyperlink w:anchor="_Toc69857833" w:history="1">
+          <w:hyperlink w:anchor="_Toc70136349" w:history="1">
             <w:r>
               <w:rPr>
                 <w:rStyle w:val="a4"/>
@@ -1391,7 +1397,7 @@
                 <w:sz w:val="28"/>
                 <w:szCs w:val="28"/>
               </w:rPr>
-              <w:instrText xml:space="preserve"> PAGEREF _Toc69857833 \h </w:instrText>
+              <w:instrText xml:space="preserve"> PAGEREF _Toc70136349 \h </w:instrText>
             </w:r>
             <w:r>
               <w:rPr>
@@ -1446,7 +1452,7 @@
               <w:lang w:eastAsia="ru-RU"/>
             </w:rPr>
           </w:pPr>
-          <w:hyperlink w:anchor="_Toc69857834" w:history="1">
+          <w:hyperlink w:anchor="_Toc70136350" w:history="1">
             <w:r>
               <w:rPr>
                 <w:rStyle w:val="a4"/>
@@ -1538,7 +1544,7 @@
                 <w:sz w:val="28"/>
                 <w:szCs w:val="28"/>
               </w:rPr>
-              <w:instrText xml:space="preserve"> PAGEREF _Toc69857834 \h </w:instrText>
+              <w:instrText xml:space="preserve"> PAGEREF _Toc70136350 \h </w:instrText>
             </w:r>
             <w:r>
               <w:rPr>
@@ -1593,7 +1599,7 @@
               <w:lang w:eastAsia="ru-RU"/>
             </w:rPr>
           </w:pPr>
-          <w:hyperlink w:anchor="_Toc69857835" w:history="1">
+          <w:hyperlink w:anchor="_Toc70136351" w:history="1">
             <w:r>
               <w:rPr>
                 <w:rStyle w:val="a4"/>
@@ -1632,7 +1638,7 @@
                 <w:sz w:val="28"/>
                 <w:szCs w:val="28"/>
               </w:rPr>
-              <w:instrText xml:space="preserve"> PAGEREF _Toc69857835 \h </w:instrText>
+              <w:instrText xml:space="preserve"> PAGEREF _Toc70136351 \h </w:instrText>
             </w:r>
             <w:r>
               <w:rPr>
@@ -1703,12 +1709,14 @@
       <w:r>
         <w:br w:type="page"/>
       </w:r>
+      <w:bookmarkStart w:id="0" w:name="_GoBack"/>
+      <w:bookmarkEnd w:id="0"/>
     </w:p>
     <w:p>
       <w:pPr>
         <w:pStyle w:val="StyleZag"/>
       </w:pPr>
-      <w:bookmarkStart w:id="1" w:name="_Toc69857825"/>
+      <w:bookmarkStart w:id="1" w:name="_Toc70136341"/>
       <w:r>
         <w:lastRenderedPageBreak/>
         <w:t>Индивидуальное задание</w:t>
@@ -1855,7 +1863,7 @@
       <w:pPr>
         <w:pStyle w:val="StyleZag"/>
       </w:pPr>
-      <w:bookmarkStart w:id="2" w:name="_Toc69857826"/>
+      <w:bookmarkStart w:id="2" w:name="_Toc70136342"/>
       <w:r>
         <w:lastRenderedPageBreak/>
         <w:t>Клиентская часть приложения</w:t>
@@ -1866,7 +1874,7 @@
       <w:pPr>
         <w:pStyle w:val="StyleAbz"/>
       </w:pPr>
-      <w:bookmarkStart w:id="3" w:name="_Toc69857827"/>
+      <w:bookmarkStart w:id="3" w:name="_Toc70136343"/>
       <w:r>
         <w:t>Интерфейс клиентской части приложения</w:t>
       </w:r>
@@ -2832,13 +2840,10 @@
       <w:pPr>
         <w:pStyle w:val="StyleAbz"/>
       </w:pPr>
-      <w:bookmarkStart w:id="4" w:name="_Toc69857828"/>
+      <w:bookmarkStart w:id="4" w:name="_Toc70136344"/>
       <w:r>
         <w:lastRenderedPageBreak/>
-        <w:t>Обработка ошибок на стороне се</w:t>
-      </w:r>
-      <w:r>
-        <w:t>рвера</w:t>
+        <w:t>Обработка ошибок</w:t>
       </w:r>
       <w:bookmarkEnd w:id="4"/>
     </w:p>
@@ -2976,6 +2981,9 @@
     <w:p>
       <w:pPr>
         <w:pStyle w:val="StyleText"/>
+        <w:rPr>
+          <w:lang w:val="en-US"/>
+        </w:rPr>
       </w:pPr>
     </w:p>
     <w:p>
@@ -3083,6 +3091,9 @@
     <w:p>
       <w:pPr>
         <w:pStyle w:val="StyleText"/>
+        <w:rPr>
+          <w:lang w:val="en-US"/>
+        </w:rPr>
       </w:pPr>
     </w:p>
     <w:p>
@@ -3093,7 +3104,22 @@
         </w:rPr>
       </w:pPr>
       <w:r>
-        <w:t xml:space="preserve">Использование валидаторов </w:t>
+        <w:t>Использование</w:t>
+      </w:r>
+      <w:r>
+        <w:rPr>
+          <w:lang w:val="en-US"/>
+        </w:rPr>
+        <w:t xml:space="preserve"> </w:t>
+      </w:r>
+      <w:r>
+        <w:t>валидаторов</w:t>
+      </w:r>
+      <w:r>
+        <w:rPr>
+          <w:lang w:val="en-US"/>
+        </w:rPr>
+        <w:t xml:space="preserve"> </w:t>
       </w:r>
       <w:r>
         <w:rPr>
@@ -3157,57 +3183,219 @@
     <w:p>
       <w:pPr>
         <w:pStyle w:val="Code"/>
-      </w:pPr>
-      <w:r>
-        <w:t xml:space="preserve">        &lt;asp:RequiredFieldValidator ID="RequiredFieldValidator2" runat="server" ControlToValidate="TextBox1" ErrorMessage="Ошибка! Поле для ввода регистрационного номера должно быть заполнено!" EnableViewState="False"&gt;Ошибка! Поле для ввода регистрационного номера должно быть заполнено!&lt;/asp:RequiredFieldValidator&gt;</w:t>
-      </w:r>
-    </w:p>
-    <w:p>
-      <w:pPr>
-        <w:pStyle w:val="Code"/>
-      </w:pPr>
-      <w:r>
-        <w:t xml:space="preserve">        &lt;br /&gt;</w:t>
-      </w:r>
-    </w:p>
-    <w:p>
-      <w:pPr>
-        <w:pStyle w:val="Code"/>
-      </w:pPr>
-      <w:r>
-        <w:t xml:space="preserve">        &lt;asp:RequiredFieldValidator ID="RequiredFieldValidator3" runat="server" ControlToValidate="TextBox2" ErrorMessage="Ошибка! Поле для ввода количества страниц должно быть заполнено!"&gt;&lt;/asp:RequiredFieldValidator&gt;</w:t>
-      </w:r>
-    </w:p>
-    <w:p>
-      <w:pPr>
-        <w:pStyle w:val="Code"/>
-      </w:pPr>
-      <w:r>
-        <w:t xml:space="preserve">        &lt;br /&gt;</w:t>
-      </w:r>
-    </w:p>
-    <w:p>
-      <w:pPr>
-        <w:pStyle w:val="Code"/>
-      </w:pPr>
-      <w:r>
-        <w:t xml:space="preserve">        &lt;asp:RequiredFieldValidator ID="RequiredFieldValidator4" runat="server" ControlToValidate="TextBox3" ErrorMessage="Ошибка! Поле для ввода года публикации должно быть заполнено!"&gt;Ошибка! Поле для ввода года публикации должно быть заполнено!&lt;/asp:RequiredFieldValidator&gt;</w:t>
-      </w:r>
-    </w:p>
-    <w:p>
-      <w:pPr>
-        <w:pStyle w:val="Code"/>
-      </w:pPr>
-      <w:r>
-        <w:t xml:space="preserve">        &lt;br /&gt;</w:t>
-      </w:r>
-    </w:p>
-    <w:p>
-      <w:pPr>
-        <w:pStyle w:val="Code"/>
-      </w:pPr>
-      <w:r>
-        <w:t xml:space="preserve">        &lt;asp:RangeValidator ID="RangeValidator3" runat="server" ControlToValidate="TextBox1" ErrorMessage="Ошибка! Регистрационный номер должен состоять из 10 символов!" MaximumValue="9999999999" MinimumValue="1000000000" Type="Double"&gt;Ошибка! Регистрационный номер должен состоять из 10 символов!&lt;/asp:RangeValidator&gt;</w:t>
+        <w:rPr>
+          <w:lang w:val="ru-RU"/>
+        </w:rPr>
+      </w:pPr>
+      <w:r>
+        <w:t xml:space="preserve">        &lt;asp:RequiredFieldValidator ID="RequiredFieldValidator2" runat="server" ControlToValidate="TextBox1" ErrorMessage="Ошибка! </w:t>
+      </w:r>
+      <w:r>
+        <w:rPr>
+          <w:lang w:val="ru-RU"/>
+        </w:rPr>
+        <w:t xml:space="preserve">Поле для ввода регистрационного номера должно быть заполнено!" </w:t>
+      </w:r>
+      <w:r>
+        <w:t>EnableViewState</w:t>
+      </w:r>
+      <w:r>
+        <w:rPr>
+          <w:lang w:val="ru-RU"/>
+        </w:rPr>
+        <w:t>="</w:t>
+      </w:r>
+      <w:r>
+        <w:t>False</w:t>
+      </w:r>
+      <w:r>
+        <w:rPr>
+          <w:lang w:val="ru-RU"/>
+        </w:rPr>
+        <w:t>"&gt;Ошибка! Поле для ввода регистрационного номера должно быть заполнено!&lt;/</w:t>
+      </w:r>
+      <w:r>
+        <w:t>asp</w:t>
+      </w:r>
+      <w:r>
+        <w:rPr>
+          <w:lang w:val="ru-RU"/>
+        </w:rPr>
+        <w:t>:</w:t>
+      </w:r>
+      <w:r>
+        <w:t>RequiredFieldValidator</w:t>
+      </w:r>
+      <w:r>
+        <w:rPr>
+          <w:lang w:val="ru-RU"/>
+        </w:rPr>
+        <w:t>&gt;</w:t>
+      </w:r>
+    </w:p>
+    <w:p>
+      <w:pPr>
+        <w:pStyle w:val="Code"/>
+      </w:pPr>
+      <w:r>
+        <w:rPr>
+          <w:lang w:val="ru-RU"/>
+        </w:rPr>
+        <w:t xml:space="preserve">        </w:t>
+      </w:r>
+      <w:r>
+        <w:t>&lt;br /&gt;</w:t>
+      </w:r>
+    </w:p>
+    <w:p>
+      <w:pPr>
+        <w:pStyle w:val="Code"/>
+        <w:rPr>
+          <w:lang w:val="ru-RU"/>
+        </w:rPr>
+      </w:pPr>
+      <w:r>
+        <w:t xml:space="preserve">        &lt;asp:RequiredFieldValidator ID="RequiredFieldValidator3" runat="server" ControlToValidate="TextBox2" ErrorMessage="Ошибка! </w:t>
+      </w:r>
+      <w:r>
+        <w:rPr>
+          <w:lang w:val="ru-RU"/>
+        </w:rPr>
+        <w:t>Поле для ввода количества страниц должно быть заполнено!"&gt;&lt;/</w:t>
+      </w:r>
+      <w:r>
+        <w:t>asp</w:t>
+      </w:r>
+      <w:r>
+        <w:rPr>
+          <w:lang w:val="ru-RU"/>
+        </w:rPr>
+        <w:t>:</w:t>
+      </w:r>
+      <w:r>
+        <w:t>RequiredFieldValidator</w:t>
+      </w:r>
+      <w:r>
+        <w:rPr>
+          <w:lang w:val="ru-RU"/>
+        </w:rPr>
+        <w:t>&gt;</w:t>
+      </w:r>
+    </w:p>
+    <w:p>
+      <w:pPr>
+        <w:pStyle w:val="Code"/>
+      </w:pPr>
+      <w:r>
+        <w:rPr>
+          <w:lang w:val="ru-RU"/>
+        </w:rPr>
+        <w:t xml:space="preserve">        </w:t>
+      </w:r>
+      <w:r>
+        <w:t>&lt;br /&gt;</w:t>
+      </w:r>
+    </w:p>
+    <w:p>
+      <w:pPr>
+        <w:pStyle w:val="Code"/>
+        <w:rPr>
+          <w:lang w:val="ru-RU"/>
+        </w:rPr>
+      </w:pPr>
+      <w:r>
+        <w:t xml:space="preserve">        &lt;asp:RequiredFieldValidator ID="RequiredFieldValidator4" runat="server" ControlToValidate="TextBox3" ErrorMessage="Ошибка! </w:t>
+      </w:r>
+      <w:r>
+        <w:rPr>
+          <w:lang w:val="ru-RU"/>
+        </w:rPr>
+        <w:t>Поле для ввода года публикации должно быть заполнено!"&gt;Ошибка! Поле для ввода года публикации должно быть заполнено!&lt;/</w:t>
+      </w:r>
+      <w:r>
+        <w:t>asp</w:t>
+      </w:r>
+      <w:r>
+        <w:rPr>
+          <w:lang w:val="ru-RU"/>
+        </w:rPr>
+        <w:t>:</w:t>
+      </w:r>
+      <w:r>
+        <w:t>RequiredFieldValidator</w:t>
+      </w:r>
+      <w:r>
+        <w:rPr>
+          <w:lang w:val="ru-RU"/>
+        </w:rPr>
+        <w:t>&gt;</w:t>
+      </w:r>
+    </w:p>
+    <w:p>
+      <w:pPr>
+        <w:pStyle w:val="Code"/>
+      </w:pPr>
+      <w:r>
+        <w:rPr>
+          <w:lang w:val="ru-RU"/>
+        </w:rPr>
+        <w:t xml:space="preserve">        </w:t>
+      </w:r>
+      <w:r>
+        <w:t>&lt;br /&gt;</w:t>
+      </w:r>
+    </w:p>
+    <w:p>
+      <w:pPr>
+        <w:pStyle w:val="Code"/>
+      </w:pPr>
+      <w:r>
+        <w:t xml:space="preserve">        &lt;asp:RangeValidator ID="RangeValidator3" runat="server" ControlToValidate="TextBox1" ErrorMessage="Ошибка! </w:t>
+      </w:r>
+      <w:r>
+        <w:rPr>
+          <w:lang w:val="ru-RU"/>
+        </w:rPr>
+        <w:t xml:space="preserve">Регистрационный номер должен состоять из 10 символов!" </w:t>
+      </w:r>
+      <w:r>
+        <w:t>MaximumValue</w:t>
+      </w:r>
+      <w:r>
+        <w:rPr>
+          <w:lang w:val="ru-RU"/>
+        </w:rPr>
+        <w:t xml:space="preserve">="9999999999" </w:t>
+      </w:r>
+      <w:r>
+        <w:t>MinimumValue</w:t>
+      </w:r>
+      <w:r>
+        <w:rPr>
+          <w:lang w:val="ru-RU"/>
+        </w:rPr>
+        <w:t xml:space="preserve">="1000000000" </w:t>
+      </w:r>
+      <w:r>
+        <w:t>Type</w:t>
+      </w:r>
+      <w:r>
+        <w:rPr>
+          <w:lang w:val="ru-RU"/>
+        </w:rPr>
+        <w:t>="</w:t>
+      </w:r>
+      <w:r>
+        <w:t>Double</w:t>
+      </w:r>
+      <w:r>
+        <w:rPr>
+          <w:lang w:val="ru-RU"/>
+        </w:rPr>
+        <w:t xml:space="preserve">"&gt;Ошибка! </w:t>
+      </w:r>
+      <w:r>
+        <w:t>Регистрационный номер должен состоять из 10 символов!&lt;/asp:RangeValidator&gt;</w:t>
       </w:r>
     </w:p>
     <w:p>
@@ -3449,7 +3637,7 @@
       <w:pPr>
         <w:pStyle w:val="StyleAbz"/>
       </w:pPr>
-      <w:bookmarkStart w:id="5" w:name="_Toc69857829"/>
+      <w:bookmarkStart w:id="5" w:name="_Toc70136345"/>
       <w:r>
         <w:lastRenderedPageBreak/>
         <w:t>Исходный код</w:t>
@@ -3461,7 +3649,6 @@
         <w:pStyle w:val="StyleText"/>
         <w:rPr>
           <w:b/>
-          <w:lang w:val="en-US"/>
         </w:rPr>
       </w:pPr>
       <w:r>
@@ -3475,7 +3662,13 @@
           <w:b/>
           <w:lang w:val="en-US"/>
         </w:rPr>
-        <w:t>WebFormReader:</w:t>
+        <w:t>WebFormReader</w:t>
+      </w:r>
+      <w:r>
+        <w:rPr>
+          <w:b/>
+        </w:rPr>
+        <w:t>:</w:t>
       </w:r>
     </w:p>
     <w:p>
@@ -4049,13 +4242,46 @@
         <w:rPr>
           <w:b/>
         </w:rPr>
-        <w:t xml:space="preserve">Код веб-формы </w:t>
+        <w:t>Код</w:t>
       </w:r>
       <w:r>
         <w:rPr>
           <w:b/>
           <w:lang w:val="en-US"/>
         </w:rPr>
+        <w:t xml:space="preserve"> </w:t>
+      </w:r>
+      <w:r>
+        <w:rPr>
+          <w:b/>
+        </w:rPr>
+        <w:t>веб</w:t>
+      </w:r>
+      <w:r>
+        <w:rPr>
+          <w:b/>
+          <w:lang w:val="en-US"/>
+        </w:rPr>
+        <w:t>-</w:t>
+      </w:r>
+      <w:r>
+        <w:rPr>
+          <w:b/>
+        </w:rPr>
+        <w:t>формы</w:t>
+      </w:r>
+      <w:r>
+        <w:rPr>
+          <w:b/>
+          <w:lang w:val="en-US"/>
+        </w:rPr>
+        <w:t xml:space="preserve"> </w:t>
+      </w:r>
+      <w:r>
+        <w:rPr>
+          <w:b/>
+          <w:lang w:val="en-US"/>
+        </w:rPr>
         <w:t>WebFormBook:</w:t>
       </w:r>
     </w:p>
@@ -4431,6 +4657,230 @@
     <w:p>
       <w:pPr>
         <w:pStyle w:val="Code"/>
+        <w:rPr>
+          <w:lang w:val="ru-RU"/>
+        </w:rPr>
+      </w:pPr>
+      <w:r>
+        <w:t xml:space="preserve">        </w:t>
+      </w:r>
+      <w:r>
+        <w:rPr>
+          <w:lang w:val="ru-RU"/>
+        </w:rPr>
+        <w:t>&lt;</w:t>
+      </w:r>
+      <w:r>
+        <w:t>table</w:t>
+      </w:r>
+      <w:r>
+        <w:rPr>
+          <w:lang w:val="ru-RU"/>
+        </w:rPr>
+        <w:t>&gt;</w:t>
+      </w:r>
+    </w:p>
+    <w:p>
+      <w:pPr>
+        <w:pStyle w:val="Code"/>
+        <w:rPr>
+          <w:lang w:val="ru-RU"/>
+        </w:rPr>
+      </w:pPr>
+      <w:r>
+        <w:rPr>
+          <w:lang w:val="ru-RU"/>
+        </w:rPr>
+        <w:t xml:space="preserve">            &lt;</w:t>
+      </w:r>
+      <w:r>
+        <w:t>tr</w:t>
+      </w:r>
+      <w:r>
+        <w:rPr>
+          <w:lang w:val="ru-RU"/>
+        </w:rPr>
+        <w:t>&gt;&lt;</w:t>
+      </w:r>
+      <w:r>
+        <w:t>td</w:t>
+      </w:r>
+      <w:r>
+        <w:rPr>
+          <w:lang w:val="ru-RU"/>
+        </w:rPr>
+        <w:t>&gt;Регистрационный номер&lt;/</w:t>
+      </w:r>
+      <w:r>
+        <w:t>td</w:t>
+      </w:r>
+      <w:r>
+        <w:rPr>
+          <w:lang w:val="ru-RU"/>
+        </w:rPr>
+        <w:t>&gt;&lt;</w:t>
+      </w:r>
+      <w:r>
+        <w:t>td</w:t>
+      </w:r>
+      <w:r>
+        <w:rPr>
+          <w:lang w:val="ru-RU"/>
+        </w:rPr>
+        <w:t>&gt;Количество страниц&lt;/</w:t>
+      </w:r>
+      <w:r>
+        <w:t>td</w:t>
+      </w:r>
+      <w:r>
+        <w:rPr>
+          <w:lang w:val="ru-RU"/>
+        </w:rPr>
+        <w:t>&gt;&lt;</w:t>
+      </w:r>
+      <w:r>
+        <w:t>td</w:t>
+      </w:r>
+      <w:r>
+        <w:rPr>
+          <w:lang w:val="ru-RU"/>
+        </w:rPr>
+        <w:t>&gt;Год публикации&lt;/</w:t>
+      </w:r>
+      <w:r>
+        <w:t>td</w:t>
+      </w:r>
+      <w:r>
+        <w:rPr>
+          <w:lang w:val="ru-RU"/>
+        </w:rPr>
+        <w:t>&gt;&lt;</w:t>
+      </w:r>
+      <w:r>
+        <w:t>td</w:t>
+      </w:r>
+      <w:r>
+        <w:rPr>
+          <w:lang w:val="ru-RU"/>
+        </w:rPr>
+        <w:t>&gt;Раздел&lt;/</w:t>
+      </w:r>
+      <w:r>
+        <w:t>td</w:t>
+      </w:r>
+      <w:r>
+        <w:rPr>
+          <w:lang w:val="ru-RU"/>
+        </w:rPr>
+        <w:t>&gt;&lt;/</w:t>
+      </w:r>
+      <w:r>
+        <w:t>tr</w:t>
+      </w:r>
+      <w:r>
+        <w:rPr>
+          <w:lang w:val="ru-RU"/>
+        </w:rPr>
+        <w:t>&gt;</w:t>
+      </w:r>
+    </w:p>
+    <w:p>
+      <w:pPr>
+        <w:pStyle w:val="Code"/>
+      </w:pPr>
+      <w:r>
+        <w:rPr>
+          <w:lang w:val="ru-RU"/>
+        </w:rPr>
+        <w:t xml:space="preserve">            </w:t>
+      </w:r>
+      <w:r>
+        <w:t>&lt;tr&gt;</w:t>
+      </w:r>
+    </w:p>
+    <w:p>
+      <w:pPr>
+        <w:pStyle w:val="Code"/>
+      </w:pPr>
+      <w:r>
+        <w:t xml:space="preserve">                &lt;td&gt;&lt;asp:TextBox ID="TextBox1" runat="server"&gt;&lt;/asp:TextBox&gt;&lt;/td&gt;</w:t>
+      </w:r>
+    </w:p>
+    <w:p>
+      <w:pPr>
+        <w:pStyle w:val="Code"/>
+      </w:pPr>
+      <w:r>
+        <w:t xml:space="preserve">                &lt;td&gt;&lt;asp:TextBox ID="TextBox2" runat="server"&gt;&lt;/asp:TextBox&gt;&lt;/td&gt;</w:t>
+      </w:r>
+    </w:p>
+    <w:p>
+      <w:pPr>
+        <w:pStyle w:val="Code"/>
+      </w:pPr>
+      <w:r>
+        <w:t xml:space="preserve">                &lt;td&gt;&lt;asp:TextBox ID="TextBox3" runat="server"&gt;&lt;/asp:TextBox&gt;&lt;/td&gt;</w:t>
+      </w:r>
+    </w:p>
+    <w:p>
+      <w:pPr>
+        <w:pStyle w:val="Code"/>
+      </w:pPr>
+      <w:r>
+        <w:t xml:space="preserve">                &lt;td&gt;&lt;asp:TextBox ID="TextBox4" runat="server"&gt;&lt;/asp:TextBox&gt;&lt;/td&gt;</w:t>
+      </w:r>
+    </w:p>
+    <w:p>
+      <w:pPr>
+        <w:pStyle w:val="Code"/>
+      </w:pPr>
+      <w:r>
+        <w:t xml:space="preserve">                &lt;td&gt;&lt;asp:Button ID="Button1" runat="server" Text="Добавить" Width="82px" OnClick="Button1_Click" /&gt;&amp;nbsp;</w:t>
+      </w:r>
+    </w:p>
+    <w:p>
+      <w:pPr>
+        <w:pStyle w:val="Code"/>
+      </w:pPr>
+      <w:r>
+        <w:t xml:space="preserve">                    &lt;asp:Button ID="Button4" runat="server" OnClick="Button4_Click" Text="Правка" /&gt;</w:t>
+      </w:r>
+    </w:p>
+    <w:p>
+      <w:pPr>
+        <w:pStyle w:val="Code"/>
+      </w:pPr>
+      <w:r>
+        <w:t xml:space="preserve">                &lt;/td&gt;</w:t>
+      </w:r>
+    </w:p>
+    <w:p>
+      <w:pPr>
+        <w:pStyle w:val="Code"/>
+      </w:pPr>
+      <w:r>
+        <w:t xml:space="preserve">            &lt;/tr&gt;</w:t>
+      </w:r>
+    </w:p>
+    <w:p>
+      <w:pPr>
+        <w:pStyle w:val="Code"/>
+      </w:pPr>
+      <w:r>
+        <w:t xml:space="preserve">        &lt;/table&gt;</w:t>
+      </w:r>
+    </w:p>
+    <w:p>
+      <w:pPr>
+        <w:pStyle w:val="Code"/>
+      </w:pPr>
+      <w:r>
+        <w:t xml:space="preserve">            &lt;br /&gt;&lt;br /&gt;</w:t>
+      </w:r>
+    </w:p>
+    <w:p>
+      <w:pPr>
+        <w:pStyle w:val="Code"/>
       </w:pPr>
       <w:r>
         <w:t xml:space="preserve">        &lt;table&gt;</w:t>
@@ -4441,14 +4891,6 @@
         <w:pStyle w:val="Code"/>
       </w:pPr>
       <w:r>
-        <w:t xml:space="preserve">            &lt;tr&gt;&lt;td&gt;Регистрационный номер&lt;/td&gt;&lt;td&gt;Количество страниц&lt;/td&gt;&lt;td&gt;Год публикации&lt;/td&gt;&lt;td&gt;Раздел&lt;/td&gt;&lt;/tr&gt;</w:t>
-      </w:r>
-    </w:p>
-    <w:p>
-      <w:pPr>
-        <w:pStyle w:val="Code"/>
-      </w:pPr>
-      <w:r>
         <w:t xml:space="preserve">            &lt;tr&gt;</w:t>
       </w:r>
     </w:p>
@@ -4457,55 +4899,15 @@
         <w:pStyle w:val="Code"/>
       </w:pPr>
       <w:r>
-        <w:t xml:space="preserve">                &lt;td&gt;&lt;asp:TextBox ID="TextBox1" runat="server"&gt;&lt;/asp:TextBox&gt;&lt;/td&gt;</w:t>
-      </w:r>
-    </w:p>
-    <w:p>
-      <w:pPr>
-        <w:pStyle w:val="Code"/>
-      </w:pPr>
-      <w:r>
-        <w:t xml:space="preserve">                &lt;td&gt;&lt;asp:TextBox ID="TextBox2" runat="server"&gt;&lt;/asp:TextBox&gt;&lt;/td&gt;</w:t>
-      </w:r>
-    </w:p>
-    <w:p>
-      <w:pPr>
-        <w:pStyle w:val="Code"/>
-      </w:pPr>
-      <w:r>
-        <w:t xml:space="preserve">                &lt;td&gt;&lt;asp:TextBox ID="TextBox3" runat="server"&gt;&lt;/asp:TextBox&gt;&lt;/td&gt;</w:t>
-      </w:r>
-    </w:p>
-    <w:p>
-      <w:pPr>
-        <w:pStyle w:val="Code"/>
-      </w:pPr>
-      <w:r>
-        <w:t xml:space="preserve">                &lt;td&gt;&lt;asp:TextBox ID="TextBox4" runat="server"&gt;&lt;/asp:TextBox&gt;&lt;/td&gt;</w:t>
-      </w:r>
-    </w:p>
-    <w:p>
-      <w:pPr>
-        <w:pStyle w:val="Code"/>
-      </w:pPr>
-      <w:r>
-        <w:t xml:space="preserve">                &lt;td&gt;&lt;asp:Button ID="Button1" runat="server" Text="Добавить" Width="82px" OnClick="Button1_Click" /&gt;&amp;nbsp;</w:t>
-      </w:r>
-    </w:p>
-    <w:p>
-      <w:pPr>
-        <w:pStyle w:val="Code"/>
-      </w:pPr>
-      <w:r>
-        <w:t xml:space="preserve">                    &lt;asp:Button ID="Button4" runat="server" OnClick="Button4_Click" Text="Правка" /&gt;</w:t>
-      </w:r>
-    </w:p>
-    <w:p>
-      <w:pPr>
-        <w:pStyle w:val="Code"/>
-      </w:pPr>
-      <w:r>
-        <w:t xml:space="preserve">                &lt;/td&gt;</w:t>
+        <w:t xml:space="preserve">                &lt;td&gt;&lt;asp:Button ID="Button2" runat="server" Text="Таблица Читателей" OnClick="Button2_Click" /&gt;&lt;/td&gt;</w:t>
+      </w:r>
+    </w:p>
+    <w:p>
+      <w:pPr>
+        <w:pStyle w:val="Code"/>
+      </w:pPr>
+      <w:r>
+        <w:t xml:space="preserve">                &lt;td&gt;&lt;asp:Button ID="Button3" runat="server" Text="Таблица Регистрации" OnClick="Button3_Click" /&gt;&lt;/td&gt;</w:t>
       </w:r>
     </w:p>
     <w:p>
@@ -4529,83 +4931,93 @@
         <w:pStyle w:val="Code"/>
       </w:pPr>
       <w:r>
-        <w:t xml:space="preserve">            &lt;br /&gt;&lt;br /&gt;</w:t>
-      </w:r>
-    </w:p>
-    <w:p>
-      <w:pPr>
-        <w:pStyle w:val="Code"/>
-      </w:pPr>
-      <w:r>
-        <w:t xml:space="preserve">        &lt;table&gt;</w:t>
-      </w:r>
-    </w:p>
-    <w:p>
-      <w:pPr>
-        <w:pStyle w:val="Code"/>
-      </w:pPr>
-      <w:r>
-        <w:t xml:space="preserve">            &lt;tr&gt;</w:t>
-      </w:r>
-    </w:p>
-    <w:p>
-      <w:pPr>
-        <w:pStyle w:val="Code"/>
-      </w:pPr>
-      <w:r>
-        <w:t xml:space="preserve">                &lt;td&gt;&lt;asp:Button ID="Button2" runat="server" Text="Таблица Читателей" OnClick="Button2_Click" /&gt;&lt;/td&gt;</w:t>
-      </w:r>
-    </w:p>
-    <w:p>
-      <w:pPr>
-        <w:pStyle w:val="Code"/>
-      </w:pPr>
-      <w:r>
-        <w:t xml:space="preserve">                &lt;td&gt;&lt;asp:Button ID="Button3" runat="server" Text="Таблица Регистрации" OnClick="Button3_Click" /&gt;&lt;/td&gt;</w:t>
-      </w:r>
-    </w:p>
-    <w:p>
-      <w:pPr>
-        <w:pStyle w:val="Code"/>
-      </w:pPr>
-      <w:r>
-        <w:t xml:space="preserve">            &lt;/tr&gt;</w:t>
-      </w:r>
-    </w:p>
-    <w:p>
-      <w:pPr>
-        <w:pStyle w:val="Code"/>
-      </w:pPr>
-      <w:r>
-        <w:t xml:space="preserve">        &lt;/table&gt;</w:t>
-      </w:r>
-    </w:p>
-    <w:p>
-      <w:pPr>
-        <w:pStyle w:val="Code"/>
-      </w:pPr>
-      <w:r>
         <w:t xml:space="preserve">            &lt;br /&gt;</w:t>
       </w:r>
     </w:p>
     <w:p>
       <w:pPr>
         <w:pStyle w:val="Code"/>
-      </w:pPr>
-      <w:r>
-        <w:t xml:space="preserve">            &lt;asp:RegularExpressionValidator ID="RegularExpressionValidator1" runat="server" ControlToValidate="TextBox1" ErrorMessage="Ошибка! Ввод для регистрационного номера доступен только для цифр и его длина должна быть 10" ValidationExpression="^\d+$" </w:t>
+        <w:rPr>
+          <w:lang w:val="ru-RU"/>
+        </w:rPr>
+      </w:pPr>
+      <w:r>
+        <w:t xml:space="preserve">            &lt;asp:RegularExpressionValidator ID="RegularExpressionValidator1" runat="server" ControlToValidate="TextBox1" ErrorMessage="Ошибка! </w:t>
+      </w:r>
+      <w:r>
+        <w:rPr>
+          <w:lang w:val="ru-RU"/>
+        </w:rPr>
+        <w:t xml:space="preserve">Ввод для регистрационного номера доступен только для цифр и его длина должна быть 10" </w:t>
+      </w:r>
+      <w:r>
+        <w:t>ValidationExpression</w:t>
+      </w:r>
+      <w:r>
+        <w:rPr>
+          <w:lang w:val="ru-RU"/>
+        </w:rPr>
+        <w:t>="^\</w:t>
+      </w:r>
+      <w:r>
+        <w:t>d</w:t>
+      </w:r>
+      <w:r>
+        <w:rPr>
+          <w:lang w:val="ru-RU"/>
+        </w:rPr>
+        <w:t xml:space="preserve">+$" </w:t>
       </w:r>
       <w:r>
         <w:lastRenderedPageBreak/>
-        <w:t>ValidateRequestMode="Enabled"&gt;Ошибка! Ввод для регистрационного номера доступен только для цифр и его длина должна быть 10&lt;/asp:RegularExpressionValidator&gt;</w:t>
-      </w:r>
-    </w:p>
-    <w:p>
-      <w:pPr>
-        <w:pStyle w:val="Code"/>
-      </w:pPr>
-      <w:r>
-        <w:t xml:space="preserve">        &lt;/div&gt;</w:t>
+        <w:t>ValidateRequestMode</w:t>
+      </w:r>
+      <w:r>
+        <w:rPr>
+          <w:lang w:val="ru-RU"/>
+        </w:rPr>
+        <w:t>="</w:t>
+      </w:r>
+      <w:r>
+        <w:t>Enabled</w:t>
+      </w:r>
+      <w:r>
+        <w:rPr>
+          <w:lang w:val="ru-RU"/>
+        </w:rPr>
+        <w:t>"&gt;Ошибка! Ввод для регистрационного номера доступен только для цифр и его длина должна быть 10&lt;/</w:t>
+      </w:r>
+      <w:r>
+        <w:t>asp</w:t>
+      </w:r>
+      <w:r>
+        <w:rPr>
+          <w:lang w:val="ru-RU"/>
+        </w:rPr>
+        <w:t>:</w:t>
+      </w:r>
+      <w:r>
+        <w:t>RegularExpressionValidator</w:t>
+      </w:r>
+      <w:r>
+        <w:rPr>
+          <w:lang w:val="ru-RU"/>
+        </w:rPr>
+        <w:t>&gt;</w:t>
+      </w:r>
+    </w:p>
+    <w:p>
+      <w:pPr>
+        <w:pStyle w:val="Code"/>
+      </w:pPr>
+      <w:r>
+        <w:rPr>
+          <w:lang w:val="ru-RU"/>
+        </w:rPr>
+        <w:t xml:space="preserve">        </w:t>
+      </w:r>
+      <w:r>
+        <w:t>&lt;/div&gt;</w:t>
       </w:r>
     </w:p>
     <w:p>
@@ -4659,57 +5071,216 @@
     <w:p>
       <w:pPr>
         <w:pStyle w:val="Code"/>
-      </w:pPr>
-      <w:r>
-        <w:t xml:space="preserve">        &lt;asp:RequiredFieldValidator ID="RequiredFieldValidator2" runat="server" ControlToValidate="TextBox1" ErrorMessage="Ошибка! Поле для ввода регистрационного номера должно быть заполнено!" EnableViewState="False"&gt;Ошибка! Поле для ввода регистрационного номера должно быть заполнено!&lt;/asp:RequiredFieldValidator&gt;</w:t>
-      </w:r>
-    </w:p>
-    <w:p>
-      <w:pPr>
-        <w:pStyle w:val="Code"/>
-      </w:pPr>
-      <w:r>
-        <w:t xml:space="preserve">        &lt;br /&gt;</w:t>
-      </w:r>
-    </w:p>
-    <w:p>
-      <w:pPr>
-        <w:pStyle w:val="Code"/>
-      </w:pPr>
-      <w:r>
-        <w:t xml:space="preserve">        &lt;asp:RequiredFieldValidator ID="RequiredFieldValidator3" runat="server" ControlToValidate="TextBox2" ErrorMessage="Ошибка! Поле для ввода количества страниц должно быть заполнено!"&gt;&lt;/asp:RequiredFieldValidator&gt;</w:t>
-      </w:r>
-    </w:p>
-    <w:p>
-      <w:pPr>
-        <w:pStyle w:val="Code"/>
-      </w:pPr>
-      <w:r>
-        <w:t xml:space="preserve">        &lt;br /&gt;</w:t>
-      </w:r>
-    </w:p>
-    <w:p>
-      <w:pPr>
-        <w:pStyle w:val="Code"/>
-      </w:pPr>
-      <w:r>
-        <w:t xml:space="preserve">        &lt;asp:RequiredFieldValidator ID="RequiredFieldValidator4" runat="server" ControlToValidate="TextBox3" ErrorMessage="Ошибка! Поле для ввода года публикации должно быть заполнено!"&gt;Ошибка! Поле для ввода года публикации должно быть заполнено!&lt;/asp:RequiredFieldValidator&gt;</w:t>
-      </w:r>
-    </w:p>
-    <w:p>
-      <w:pPr>
-        <w:pStyle w:val="Code"/>
-      </w:pPr>
-      <w:r>
-        <w:t xml:space="preserve">        &lt;br /&gt;</w:t>
-      </w:r>
-    </w:p>
-    <w:p>
-      <w:pPr>
-        <w:pStyle w:val="Code"/>
-      </w:pPr>
-      <w:r>
-        <w:t xml:space="preserve">        &lt;asp:RangeValidator ID="RangeValidator3" runat="server" ControlToValidate="TextBox1" ErrorMessage="Ошибка! Регистрационный номер должен состоять из 10 символов!" MaximumValue="9999999999" MinimumValue="1000000000" Type="Double"&gt;Ошибка! </w:t>
+        <w:rPr>
+          <w:lang w:val="ru-RU"/>
+        </w:rPr>
+      </w:pPr>
+      <w:r>
+        <w:t xml:space="preserve">        &lt;asp:RequiredFieldValidator ID="RequiredFieldValidator2" runat="server" ControlToValidate="TextBox1" ErrorMessage="Ошибка! </w:t>
+      </w:r>
+      <w:r>
+        <w:rPr>
+          <w:lang w:val="ru-RU"/>
+        </w:rPr>
+        <w:t xml:space="preserve">Поле для ввода регистрационного номера должно быть заполнено!" </w:t>
+      </w:r>
+      <w:r>
+        <w:t>EnableViewState</w:t>
+      </w:r>
+      <w:r>
+        <w:rPr>
+          <w:lang w:val="ru-RU"/>
+        </w:rPr>
+        <w:t>="</w:t>
+      </w:r>
+      <w:r>
+        <w:t>False</w:t>
+      </w:r>
+      <w:r>
+        <w:rPr>
+          <w:lang w:val="ru-RU"/>
+        </w:rPr>
+        <w:t>"&gt;Ошибка! Поле для ввода регистрационного номера должно быть заполнено!&lt;/</w:t>
+      </w:r>
+      <w:r>
+        <w:t>asp</w:t>
+      </w:r>
+      <w:r>
+        <w:rPr>
+          <w:lang w:val="ru-RU"/>
+        </w:rPr>
+        <w:t>:</w:t>
+      </w:r>
+      <w:r>
+        <w:t>RequiredFieldValidator</w:t>
+      </w:r>
+      <w:r>
+        <w:rPr>
+          <w:lang w:val="ru-RU"/>
+        </w:rPr>
+        <w:t>&gt;</w:t>
+      </w:r>
+    </w:p>
+    <w:p>
+      <w:pPr>
+        <w:pStyle w:val="Code"/>
+      </w:pPr>
+      <w:r>
+        <w:rPr>
+          <w:lang w:val="ru-RU"/>
+        </w:rPr>
+        <w:t xml:space="preserve">        </w:t>
+      </w:r>
+      <w:r>
+        <w:t>&lt;br /&gt;</w:t>
+      </w:r>
+    </w:p>
+    <w:p>
+      <w:pPr>
+        <w:pStyle w:val="Code"/>
+        <w:rPr>
+          <w:lang w:val="ru-RU"/>
+        </w:rPr>
+      </w:pPr>
+      <w:r>
+        <w:t xml:space="preserve">        &lt;asp:RequiredFieldValidator ID="RequiredFieldValidator3" runat="server" ControlToValidate="TextBox2" ErrorMessage="Ошибка! </w:t>
+      </w:r>
+      <w:r>
+        <w:rPr>
+          <w:lang w:val="ru-RU"/>
+        </w:rPr>
+        <w:t>Поле для ввода количества страниц должно быть заполнено!"&gt;&lt;/</w:t>
+      </w:r>
+      <w:r>
+        <w:t>asp</w:t>
+      </w:r>
+      <w:r>
+        <w:rPr>
+          <w:lang w:val="ru-RU"/>
+        </w:rPr>
+        <w:t>:</w:t>
+      </w:r>
+      <w:r>
+        <w:t>RequiredFieldValidator</w:t>
+      </w:r>
+      <w:r>
+        <w:rPr>
+          <w:lang w:val="ru-RU"/>
+        </w:rPr>
+        <w:t>&gt;</w:t>
+      </w:r>
+    </w:p>
+    <w:p>
+      <w:pPr>
+        <w:pStyle w:val="Code"/>
+      </w:pPr>
+      <w:r>
+        <w:rPr>
+          <w:lang w:val="ru-RU"/>
+        </w:rPr>
+        <w:t xml:space="preserve">        </w:t>
+      </w:r>
+      <w:r>
+        <w:t>&lt;br /&gt;</w:t>
+      </w:r>
+    </w:p>
+    <w:p>
+      <w:pPr>
+        <w:pStyle w:val="Code"/>
+        <w:rPr>
+          <w:lang w:val="ru-RU"/>
+        </w:rPr>
+      </w:pPr>
+      <w:r>
+        <w:t xml:space="preserve">        &lt;asp:RequiredFieldValidator ID="RequiredFieldValidator4" runat="server" ControlToValidate="TextBox3" ErrorMessage="Ошибка! </w:t>
+      </w:r>
+      <w:r>
+        <w:rPr>
+          <w:lang w:val="ru-RU"/>
+        </w:rPr>
+        <w:t>Поле для ввода года публикации должно быть заполнено!"&gt;Ошибка! Поле для ввода года публикации должно быть заполнено!&lt;/</w:t>
+      </w:r>
+      <w:r>
+        <w:t>asp</w:t>
+      </w:r>
+      <w:r>
+        <w:rPr>
+          <w:lang w:val="ru-RU"/>
+        </w:rPr>
+        <w:t>:</w:t>
+      </w:r>
+      <w:r>
+        <w:t>RequiredFieldValidator</w:t>
+      </w:r>
+      <w:r>
+        <w:rPr>
+          <w:lang w:val="ru-RU"/>
+        </w:rPr>
+        <w:t>&gt;</w:t>
+      </w:r>
+    </w:p>
+    <w:p>
+      <w:pPr>
+        <w:pStyle w:val="Code"/>
+      </w:pPr>
+      <w:r>
+        <w:rPr>
+          <w:lang w:val="ru-RU"/>
+        </w:rPr>
+        <w:t xml:space="preserve">        </w:t>
+      </w:r>
+      <w:r>
+        <w:t>&lt;br /&gt;</w:t>
+      </w:r>
+    </w:p>
+    <w:p>
+      <w:pPr>
+        <w:pStyle w:val="Code"/>
+      </w:pPr>
+      <w:r>
+        <w:t xml:space="preserve">        &lt;asp:RangeValidator ID="RangeValidator3" runat="server" ControlToValidate="TextBox1" ErrorMessage="Ошибка! </w:t>
+      </w:r>
+      <w:r>
+        <w:rPr>
+          <w:lang w:val="ru-RU"/>
+        </w:rPr>
+        <w:t xml:space="preserve">Регистрационный номер должен состоять из 10 символов!" </w:t>
+      </w:r>
+      <w:r>
+        <w:t>MaximumValue</w:t>
+      </w:r>
+      <w:r>
+        <w:rPr>
+          <w:lang w:val="ru-RU"/>
+        </w:rPr>
+        <w:t xml:space="preserve">="9999999999" </w:t>
+      </w:r>
+      <w:r>
+        <w:t>MinimumValue</w:t>
+      </w:r>
+      <w:r>
+        <w:rPr>
+          <w:lang w:val="ru-RU"/>
+        </w:rPr>
+        <w:t xml:space="preserve">="1000000000" </w:t>
+      </w:r>
+      <w:r>
+        <w:t>Type</w:t>
+      </w:r>
+      <w:r>
+        <w:rPr>
+          <w:lang w:val="ru-RU"/>
+        </w:rPr>
+        <w:t>="</w:t>
+      </w:r>
+      <w:r>
+        <w:t>Double</w:t>
+      </w:r>
+      <w:r>
+        <w:rPr>
+          <w:lang w:val="ru-RU"/>
+        </w:rPr>
+        <w:t xml:space="preserve">"&gt;Ошибка! </w:t>
       </w:r>
       <w:r>
         <w:lastRenderedPageBreak/>
@@ -4760,13 +5331,46 @@
         <w:rPr>
           <w:b/>
         </w:rPr>
-        <w:t xml:space="preserve">Код веб-формы </w:t>
+        <w:t>Код</w:t>
       </w:r>
       <w:r>
         <w:rPr>
           <w:b/>
           <w:lang w:val="en-US"/>
         </w:rPr>
+        <w:t xml:space="preserve"> </w:t>
+      </w:r>
+      <w:r>
+        <w:rPr>
+          <w:b/>
+        </w:rPr>
+        <w:t>веб</w:t>
+      </w:r>
+      <w:r>
+        <w:rPr>
+          <w:b/>
+          <w:lang w:val="en-US"/>
+        </w:rPr>
+        <w:t>-</w:t>
+      </w:r>
+      <w:r>
+        <w:rPr>
+          <w:b/>
+        </w:rPr>
+        <w:t>формы</w:t>
+      </w:r>
+      <w:r>
+        <w:rPr>
+          <w:b/>
+          <w:lang w:val="en-US"/>
+        </w:rPr>
+        <w:t xml:space="preserve"> </w:t>
+      </w:r>
+      <w:r>
+        <w:rPr>
+          <w:b/>
+          <w:lang w:val="en-US"/>
+        </w:rPr>
         <w:t>WebFormRegister:</w:t>
       </w:r>
     </w:p>
@@ -5318,25 +5922,145 @@
     <w:p>
       <w:pPr>
         <w:pStyle w:val="Code"/>
-      </w:pPr>
-      <w:r>
-        <w:t xml:space="preserve">        &lt;table&gt;</w:t>
-      </w:r>
-    </w:p>
-    <w:p>
-      <w:pPr>
-        <w:pStyle w:val="Code"/>
-      </w:pPr>
-      <w:r>
-        <w:t xml:space="preserve">            &lt;tr&gt;&lt;td&gt;Регистрационный номер&lt;/td&gt;&lt;td&gt;Паспортные данные&lt;/td&gt;&lt;td&gt;Дата выдачи&lt;/td&gt;&lt;td&gt;Дата возврата&lt;/td&gt;&lt;/tr&gt;</w:t>
-      </w:r>
-    </w:p>
-    <w:p>
-      <w:pPr>
-        <w:pStyle w:val="Code"/>
-      </w:pPr>
-      <w:r>
-        <w:t xml:space="preserve">            &lt;tr&gt;</w:t>
+        <w:rPr>
+          <w:lang w:val="ru-RU"/>
+        </w:rPr>
+      </w:pPr>
+      <w:r>
+        <w:t xml:space="preserve">        </w:t>
+      </w:r>
+      <w:r>
+        <w:rPr>
+          <w:lang w:val="ru-RU"/>
+        </w:rPr>
+        <w:t>&lt;</w:t>
+      </w:r>
+      <w:r>
+        <w:t>table</w:t>
+      </w:r>
+      <w:r>
+        <w:rPr>
+          <w:lang w:val="ru-RU"/>
+        </w:rPr>
+        <w:t>&gt;</w:t>
+      </w:r>
+    </w:p>
+    <w:p>
+      <w:pPr>
+        <w:pStyle w:val="Code"/>
+        <w:rPr>
+          <w:lang w:val="ru-RU"/>
+        </w:rPr>
+      </w:pPr>
+      <w:r>
+        <w:rPr>
+          <w:lang w:val="ru-RU"/>
+        </w:rPr>
+        <w:t xml:space="preserve">            &lt;</w:t>
+      </w:r>
+      <w:r>
+        <w:t>tr</w:t>
+      </w:r>
+      <w:r>
+        <w:rPr>
+          <w:lang w:val="ru-RU"/>
+        </w:rPr>
+        <w:t>&gt;&lt;</w:t>
+      </w:r>
+      <w:r>
+        <w:t>td</w:t>
+      </w:r>
+      <w:r>
+        <w:rPr>
+          <w:lang w:val="ru-RU"/>
+        </w:rPr>
+        <w:t>&gt;Регистрационный номер&lt;/</w:t>
+      </w:r>
+      <w:r>
+        <w:t>td</w:t>
+      </w:r>
+      <w:r>
+        <w:rPr>
+          <w:lang w:val="ru-RU"/>
+        </w:rPr>
+        <w:t>&gt;&lt;</w:t>
+      </w:r>
+      <w:r>
+        <w:t>td</w:t>
+      </w:r>
+      <w:r>
+        <w:rPr>
+          <w:lang w:val="ru-RU"/>
+        </w:rPr>
+        <w:t>&gt;Паспортные данные&lt;/</w:t>
+      </w:r>
+      <w:r>
+        <w:t>td</w:t>
+      </w:r>
+      <w:r>
+        <w:rPr>
+          <w:lang w:val="ru-RU"/>
+        </w:rPr>
+        <w:t>&gt;&lt;</w:t>
+      </w:r>
+      <w:r>
+        <w:t>td</w:t>
+      </w:r>
+      <w:r>
+        <w:rPr>
+          <w:lang w:val="ru-RU"/>
+        </w:rPr>
+        <w:t>&gt;Дата выдачи&lt;/</w:t>
+      </w:r>
+      <w:r>
+        <w:t>td</w:t>
+      </w:r>
+      <w:r>
+        <w:rPr>
+          <w:lang w:val="ru-RU"/>
+        </w:rPr>
+        <w:t>&gt;&lt;</w:t>
+      </w:r>
+      <w:r>
+        <w:t>td</w:t>
+      </w:r>
+      <w:r>
+        <w:rPr>
+          <w:lang w:val="ru-RU"/>
+        </w:rPr>
+        <w:t>&gt;Дата возврата&lt;/</w:t>
+      </w:r>
+      <w:r>
+        <w:t>td</w:t>
+      </w:r>
+      <w:r>
+        <w:rPr>
+          <w:lang w:val="ru-RU"/>
+        </w:rPr>
+        <w:t>&gt;&lt;/</w:t>
+      </w:r>
+      <w:r>
+        <w:t>tr</w:t>
+      </w:r>
+      <w:r>
+        <w:rPr>
+          <w:lang w:val="ru-RU"/>
+        </w:rPr>
+        <w:t>&gt;</w:t>
+      </w:r>
+    </w:p>
+    <w:p>
+      <w:pPr>
+        <w:pStyle w:val="Code"/>
+      </w:pPr>
+      <w:r>
+        <w:rPr>
+          <w:lang w:val="ru-RU"/>
+        </w:rPr>
+        <w:t xml:space="preserve">            </w:t>
+      </w:r>
+      <w:r>
+        <w:t>&lt;tr&gt;</w:t>
       </w:r>
     </w:p>
     <w:p>
@@ -5723,9 +6447,129 @@
     <w:p>
       <w:pPr>
         <w:pStyle w:val="Code"/>
-      </w:pPr>
-      <w:r>
-        <w:t xml:space="preserve">            &lt;asp:Label ID="Label3" runat="server" Text="Вывести список книг, зарегистрированных под читателя с регистрационным номером:"&gt;&lt;/asp:Label&gt;</w:t>
+        <w:rPr>
+          <w:lang w:val="ru-RU"/>
+        </w:rPr>
+      </w:pPr>
+      <w:r>
+        <w:t xml:space="preserve">            </w:t>
+      </w:r>
+      <w:r>
+        <w:rPr>
+          <w:lang w:val="ru-RU"/>
+        </w:rPr>
+        <w:t>&lt;</w:t>
+      </w:r>
+      <w:r>
+        <w:t>asp</w:t>
+      </w:r>
+      <w:r>
+        <w:rPr>
+          <w:lang w:val="ru-RU"/>
+        </w:rPr>
+        <w:t>:</w:t>
+      </w:r>
+      <w:r>
+        <w:t>Label</w:t>
+      </w:r>
+      <w:r>
+        <w:rPr>
+          <w:lang w:val="ru-RU"/>
+        </w:rPr>
+        <w:t xml:space="preserve"> </w:t>
+      </w:r>
+      <w:r>
+        <w:t>ID</w:t>
+      </w:r>
+      <w:r>
+        <w:rPr>
+          <w:lang w:val="ru-RU"/>
+        </w:rPr>
+        <w:t>="</w:t>
+      </w:r>
+      <w:r>
+        <w:t>Label</w:t>
+      </w:r>
+      <w:r>
+        <w:rPr>
+          <w:lang w:val="ru-RU"/>
+        </w:rPr>
+        <w:t xml:space="preserve">3" </w:t>
+      </w:r>
+      <w:r>
+        <w:t>runat</w:t>
+      </w:r>
+      <w:r>
+        <w:rPr>
+          <w:lang w:val="ru-RU"/>
+        </w:rPr>
+        <w:t>="</w:t>
+      </w:r>
+      <w:r>
+        <w:t>server</w:t>
+      </w:r>
+      <w:r>
+        <w:rPr>
+          <w:lang w:val="ru-RU"/>
+        </w:rPr>
+        <w:t xml:space="preserve">" </w:t>
+      </w:r>
+      <w:r>
+        <w:t>Text</w:t>
+      </w:r>
+      <w:r>
+        <w:rPr>
+          <w:lang w:val="ru-RU"/>
+        </w:rPr>
+        <w:t>="Вывести список книг, зарегистрированных под читателя с регистрационным номером:"&gt;&lt;/</w:t>
+      </w:r>
+      <w:r>
+        <w:t>asp</w:t>
+      </w:r>
+      <w:r>
+        <w:rPr>
+          <w:lang w:val="ru-RU"/>
+        </w:rPr>
+        <w:t>:</w:t>
+      </w:r>
+      <w:r>
+        <w:t>Label</w:t>
+      </w:r>
+      <w:r>
+        <w:rPr>
+          <w:lang w:val="ru-RU"/>
+        </w:rPr>
+        <w:t>&gt;</w:t>
+      </w:r>
+    </w:p>
+    <w:p>
+      <w:pPr>
+        <w:pStyle w:val="Code"/>
+      </w:pPr>
+      <w:r>
+        <w:rPr>
+          <w:lang w:val="ru-RU"/>
+        </w:rPr>
+        <w:t xml:space="preserve">        </w:t>
+      </w:r>
+      <w:r>
+        <w:t>&lt;/p&gt;</w:t>
+      </w:r>
+    </w:p>
+    <w:p>
+      <w:pPr>
+        <w:pStyle w:val="Code"/>
+      </w:pPr>
+      <w:r>
+        <w:t xml:space="preserve">        &lt;p&gt;</w:t>
+      </w:r>
+    </w:p>
+    <w:p>
+      <w:pPr>
+        <w:pStyle w:val="Code"/>
+      </w:pPr>
+      <w:r>
+        <w:t xml:space="preserve">            &lt;asp:TextBox ID="TextBox6" runat="server" Width="161px" OnKeyPress="EnsureNumeric()"&gt;&lt;/asp:TextBox&gt;</w:t>
       </w:r>
     </w:p>
     <w:p>
@@ -5749,7 +6593,7 @@
         <w:pStyle w:val="Code"/>
       </w:pPr>
       <w:r>
-        <w:t xml:space="preserve">            &lt;asp:TextBox ID="TextBox6" runat="server" Width="161px" OnKeyPress="EnsureNumeric()"&gt;&lt;/asp:TextBox&gt;</w:t>
+        <w:t xml:space="preserve">            &lt;asp:Button ID="Button5" runat="server" OnClick="Button5_Click" Text="Вывести" Width="129px" /&gt;</w:t>
       </w:r>
     </w:p>
     <w:p>
@@ -5773,7 +6617,15 @@
         <w:pStyle w:val="Code"/>
       </w:pPr>
       <w:r>
-        <w:t xml:space="preserve">            &lt;asp:Button ID="Button5" runat="server" OnClick="Button5_Click" Text="Вывести" Width="129px" /&gt;</w:t>
+        <w:t xml:space="preserve">            &lt;asp:GridView ID="GridView3" runat="server"&gt;</w:t>
+      </w:r>
+    </w:p>
+    <w:p>
+      <w:pPr>
+        <w:pStyle w:val="Code"/>
+      </w:pPr>
+      <w:r>
+        <w:t xml:space="preserve">            &lt;/asp:GridView&gt;</w:t>
       </w:r>
     </w:p>
     <w:p>
@@ -5797,63 +6649,79 @@
         <w:pStyle w:val="Code"/>
       </w:pPr>
       <w:r>
-        <w:t xml:space="preserve">            &lt;asp:GridView ID="GridView3" runat="server"&gt;</w:t>
-      </w:r>
-    </w:p>
-    <w:p>
-      <w:pPr>
-        <w:pStyle w:val="Code"/>
-      </w:pPr>
-      <w:r>
-        <w:t xml:space="preserve">            &lt;/asp:GridView&gt;</w:t>
-      </w:r>
-    </w:p>
-    <w:p>
-      <w:pPr>
-        <w:pStyle w:val="Code"/>
-      </w:pPr>
-      <w:r>
-        <w:t xml:space="preserve">        &lt;/p&gt;</w:t>
-      </w:r>
-    </w:p>
-    <w:p>
-      <w:pPr>
-        <w:pStyle w:val="Code"/>
-      </w:pPr>
-      <w:r>
-        <w:t xml:space="preserve">        &lt;p&gt;</w:t>
-      </w:r>
-    </w:p>
-    <w:p>
-      <w:pPr>
-        <w:pStyle w:val="Code"/>
-      </w:pPr>
-      <w:r>
         <w:t xml:space="preserve">            &amp;nbsp;&lt;/p&gt;</w:t>
       </w:r>
     </w:p>
     <w:p>
       <w:pPr>
         <w:pStyle w:val="Code"/>
-      </w:pPr>
-      <w:r>
-        <w:t xml:space="preserve">    &lt;/form&gt;</w:t>
-      </w:r>
-    </w:p>
-    <w:p>
-      <w:pPr>
-        <w:pStyle w:val="Code"/>
-      </w:pPr>
-      <w:r>
-        <w:t>&lt;/body&gt;</w:t>
-      </w:r>
-    </w:p>
-    <w:p>
-      <w:pPr>
-        <w:pStyle w:val="Code"/>
-      </w:pPr>
-      <w:r>
-        <w:t>&lt;/html&gt;</w:t>
+        <w:rPr>
+          <w:lang w:val="ru-RU"/>
+        </w:rPr>
+      </w:pPr>
+      <w:r>
+        <w:t xml:space="preserve">    </w:t>
+      </w:r>
+      <w:r>
+        <w:rPr>
+          <w:lang w:val="ru-RU"/>
+        </w:rPr>
+        <w:t>&lt;/</w:t>
+      </w:r>
+      <w:r>
+        <w:t>form</w:t>
+      </w:r>
+      <w:r>
+        <w:rPr>
+          <w:lang w:val="ru-RU"/>
+        </w:rPr>
+        <w:t>&gt;</w:t>
+      </w:r>
+    </w:p>
+    <w:p>
+      <w:pPr>
+        <w:pStyle w:val="Code"/>
+        <w:rPr>
+          <w:lang w:val="ru-RU"/>
+        </w:rPr>
+      </w:pPr>
+      <w:r>
+        <w:rPr>
+          <w:lang w:val="ru-RU"/>
+        </w:rPr>
+        <w:t>&lt;/</w:t>
+      </w:r>
+      <w:r>
+        <w:t>body</w:t>
+      </w:r>
+      <w:r>
+        <w:rPr>
+          <w:lang w:val="ru-RU"/>
+        </w:rPr>
+        <w:t>&gt;</w:t>
+      </w:r>
+    </w:p>
+    <w:p>
+      <w:pPr>
+        <w:pStyle w:val="Code"/>
+        <w:rPr>
+          <w:lang w:val="ru-RU"/>
+        </w:rPr>
+      </w:pPr>
+      <w:r>
+        <w:rPr>
+          <w:lang w:val="ru-RU"/>
+        </w:rPr>
+        <w:t>&lt;/</w:t>
+      </w:r>
+      <w:r>
+        <w:t>html</w:t>
+      </w:r>
+      <w:r>
+        <w:rPr>
+          <w:lang w:val="ru-RU"/>
+        </w:rPr>
+        <w:t>&gt;</w:t>
       </w:r>
     </w:p>
     <w:p>
@@ -5862,13 +6730,9 @@
         <w:rPr>
           <w:rFonts w:ascii="Times New Roman" w:hAnsi="Times New Roman"/>
           <w:sz w:val="28"/>
-          <w:lang w:val="en-US"/>
-        </w:rPr>
-      </w:pPr>
-      <w:r>
-        <w:rPr>
-          <w:lang w:val="en-US"/>
-        </w:rPr>
+        </w:rPr>
+      </w:pPr>
+      <w:r>
         <w:br w:type="page"/>
       </w:r>
     </w:p>
@@ -5876,7 +6740,7 @@
       <w:pPr>
         <w:pStyle w:val="StyleZag"/>
       </w:pPr>
-      <w:bookmarkStart w:id="6" w:name="_Toc69857830"/>
+      <w:bookmarkStart w:id="6" w:name="_Toc70136346"/>
       <w:r>
         <w:lastRenderedPageBreak/>
         <w:t>Серверная часть приложения</w:t>
@@ -5887,7 +6751,7 @@
       <w:pPr>
         <w:pStyle w:val="StyleAbz"/>
       </w:pPr>
-      <w:bookmarkStart w:id="7" w:name="_Toc69857831"/>
+      <w:bookmarkStart w:id="7" w:name="_Toc70136347"/>
       <w:r>
         <w:t>Реализация базы данных</w:t>
       </w:r>
@@ -7906,7 +8770,7 @@
       <w:pPr>
         <w:pStyle w:val="StyleAbz"/>
       </w:pPr>
-      <w:bookmarkStart w:id="8" w:name="_Toc69857832"/>
+      <w:bookmarkStart w:id="8" w:name="_Toc70136348"/>
       <w:r>
         <w:lastRenderedPageBreak/>
         <w:t>Взаимодействие сервера с базой данных</w:t>
@@ -7994,6 +8858,10 @@
         <w:pStyle w:val="StyleImage"/>
       </w:pPr>
       <w:r>
+        <w:rPr>
+          <w:noProof/>
+          <w:lang w:eastAsia="ru-RU"/>
+        </w:rPr>
         <w:drawing>
           <wp:inline distT="0" distB="0" distL="0" distR="0" wp14:anchorId="0AF9BA00" wp14:editId="29614840">
             <wp:extent cx="5760720" cy="6012180"/>
@@ -8999,7 +9867,7 @@
       <w:pPr>
         <w:pStyle w:val="StyleAbz"/>
       </w:pPr>
-      <w:bookmarkStart w:id="9" w:name="_Toc69857833"/>
+      <w:bookmarkStart w:id="9" w:name="_Toc70136349"/>
       <w:r>
         <w:lastRenderedPageBreak/>
         <w:t>Обработка ошибок</w:t>
@@ -9042,6 +9910,10 @@
         <w:pStyle w:val="StyleImage"/>
       </w:pPr>
       <w:r>
+        <w:rPr>
+          <w:noProof/>
+          <w:lang w:eastAsia="ru-RU"/>
+        </w:rPr>
         <w:drawing>
           <wp:inline distT="0" distB="0" distL="0" distR="0" wp14:anchorId="141D8636" wp14:editId="4BB2799E">
             <wp:extent cx="5753100" cy="2903220"/>
@@ -9957,7 +10829,7 @@
           <w:lang w:val="en-US"/>
         </w:rPr>
       </w:pPr>
-      <w:bookmarkStart w:id="10" w:name="_Toc69857834"/>
+      <w:bookmarkStart w:id="10" w:name="_Toc70136350"/>
       <w:r>
         <w:lastRenderedPageBreak/>
         <w:t>Работа</w:t>
@@ -10534,76 +11406,1509 @@
         <w:t xml:space="preserve">Рисунок </w:t>
       </w:r>
       <w:r>
+        <w:t>1</w:t>
+      </w:r>
+      <w:r>
+        <w:t xml:space="preserve">9 – Содержимое файла </w:t>
+      </w:r>
+      <w:r>
         <w:rPr>
           <w:lang w:val="en-US"/>
         </w:rPr>
-        <w:t>1</w:t>
-      </w:r>
-      <w:r>
-        <w:t xml:space="preserve">9 – Содержимое файла </w:t>
+        <w:t>FileData</w:t>
+      </w:r>
+      <w:r>
+        <w:t>.</w:t>
       </w:r>
       <w:r>
         <w:rPr>
           <w:lang w:val="en-US"/>
         </w:rPr>
-        <w:t>FileData</w:t>
-      </w:r>
-      <w:r>
+        <w:t>xlsx</w:t>
+      </w:r>
+    </w:p>
+    <w:p>
+      <w:pPr>
+        <w:pStyle w:val="StyleImage"/>
+      </w:pPr>
+    </w:p>
+    <w:p>
+      <w:pPr>
+        <w:pStyle w:val="StyleText"/>
+      </w:pPr>
+      <w:r>
+        <w:t xml:space="preserve">Код чтения данных из таблицы </w:t>
+      </w:r>
+      <w:r>
+        <w:rPr>
+          <w:lang w:val="en-US"/>
+        </w:rPr>
+        <w:t>Excel</w:t>
+      </w:r>
+      <w:r>
+        <w:t xml:space="preserve"> </w:t>
+      </w:r>
+      <w:r>
+        <w:t xml:space="preserve">в элемент управления </w:t>
+      </w:r>
+      <w:r>
+        <w:rPr>
+          <w:lang w:val="en-US"/>
+        </w:rPr>
+        <w:t>GridView</w:t>
+      </w:r>
+      <w:r>
+        <w:t>:</w:t>
+      </w:r>
+    </w:p>
+    <w:p>
+      <w:pPr>
+        <w:pStyle w:val="Code"/>
+      </w:pPr>
+      <w:r>
+        <w:t>protected void Button6_Click(object sender, EventArgs e)</w:t>
+      </w:r>
+    </w:p>
+    <w:p>
+      <w:pPr>
+        <w:pStyle w:val="Code"/>
+      </w:pPr>
+      <w:r>
+        <w:tab/>
+      </w:r>
+      <w:r>
+        <w:tab/>
+        <w:t>{</w:t>
+      </w:r>
+    </w:p>
+    <w:p>
+      <w:pPr>
+        <w:pStyle w:val="Code"/>
+      </w:pPr>
+      <w:r>
+        <w:tab/>
+      </w:r>
+      <w:r>
+        <w:tab/>
+      </w:r>
+      <w:r>
+        <w:tab/>
+        <w:t>string filename = File1.PostedFile.FileName;</w:t>
+      </w:r>
+    </w:p>
+    <w:p>
+      <w:pPr>
+        <w:pStyle w:val="Code"/>
+      </w:pPr>
+      <w:r>
+        <w:tab/>
+      </w:r>
+      <w:r>
+        <w:tab/>
+      </w:r>
+      <w:r>
+        <w:tab/>
+        <w:t>if (filename.Length == 0)</w:t>
+      </w:r>
+    </w:p>
+    <w:p>
+      <w:pPr>
+        <w:pStyle w:val="Code"/>
+      </w:pPr>
+      <w:r>
+        <w:tab/>
+      </w:r>
+      <w:r>
+        <w:tab/>
+      </w:r>
+      <w:r>
+        <w:tab/>
+      </w:r>
+      <w:r>
+        <w:tab/>
+        <w:t>return;</w:t>
+      </w:r>
+    </w:p>
+    <w:p>
+      <w:pPr>
+        <w:pStyle w:val="Code"/>
+      </w:pPr>
+    </w:p>
+    <w:p>
+      <w:pPr>
+        <w:pStyle w:val="Code"/>
+      </w:pPr>
+      <w:r>
+        <w:tab/>
+      </w:r>
+      <w:r>
+        <w:tab/>
+      </w:r>
+      <w:r>
+        <w:tab/>
+        <w:t>DataTable dataTable = new DataTable();</w:t>
+      </w:r>
+    </w:p>
+    <w:p>
+      <w:pPr>
+        <w:pStyle w:val="Code"/>
+      </w:pPr>
+      <w:r>
+        <w:tab/>
+      </w:r>
+      <w:r>
+        <w:tab/>
+      </w:r>
+      <w:r>
+        <w:tab/>
+        <w:t>String[] headersTable = new string[6]{</w:t>
+      </w:r>
+    </w:p>
+    <w:p>
+      <w:pPr>
+        <w:pStyle w:val="Code"/>
+      </w:pPr>
+      <w:r>
+        <w:tab/>
+      </w:r>
+      <w:r>
+        <w:tab/>
+      </w:r>
+      <w:r>
+        <w:tab/>
+        <w:t>"ФИО",</w:t>
+      </w:r>
+    </w:p>
+    <w:p>
+      <w:pPr>
+        <w:pStyle w:val="Code"/>
+        <w:rPr>
+          <w:lang w:val="ru-RU"/>
+        </w:rPr>
+      </w:pPr>
+      <w:r>
+        <w:tab/>
+      </w:r>
+      <w:r>
+        <w:tab/>
+      </w:r>
+      <w:r>
+        <w:tab/>
+      </w:r>
+      <w:r>
+        <w:rPr>
+          <w:lang w:val="ru-RU"/>
+        </w:rPr>
+        <w:t>"Паспортные данные",</w:t>
+      </w:r>
+    </w:p>
+    <w:p>
+      <w:pPr>
+        <w:pStyle w:val="Code"/>
+        <w:rPr>
+          <w:lang w:val="ru-RU"/>
+        </w:rPr>
+      </w:pPr>
+      <w:r>
+        <w:rPr>
+          <w:lang w:val="ru-RU"/>
+        </w:rPr>
+        <w:tab/>
+      </w:r>
+      <w:r>
+        <w:rPr>
+          <w:lang w:val="ru-RU"/>
+        </w:rPr>
+        <w:tab/>
+      </w:r>
+      <w:r>
+        <w:rPr>
+          <w:lang w:val="ru-RU"/>
+        </w:rPr>
+        <w:tab/>
+        <w:t>"Регистрационный номер",</w:t>
+      </w:r>
+    </w:p>
+    <w:p>
+      <w:pPr>
+        <w:pStyle w:val="Code"/>
+        <w:rPr>
+          <w:lang w:val="ru-RU"/>
+        </w:rPr>
+      </w:pPr>
+      <w:r>
+        <w:rPr>
+          <w:lang w:val="ru-RU"/>
+        </w:rPr>
+        <w:tab/>
+      </w:r>
+      <w:r>
+        <w:rPr>
+          <w:lang w:val="ru-RU"/>
+        </w:rPr>
+        <w:tab/>
+      </w:r>
+      <w:r>
+        <w:rPr>
+          <w:lang w:val="ru-RU"/>
+        </w:rPr>
+        <w:tab/>
+        <w:t>"Дата выдачи",</w:t>
+      </w:r>
+    </w:p>
+    <w:p>
+      <w:pPr>
+        <w:pStyle w:val="Code"/>
+        <w:rPr>
+          <w:lang w:val="ru-RU"/>
+        </w:rPr>
+      </w:pPr>
+      <w:r>
+        <w:rPr>
+          <w:lang w:val="ru-RU"/>
+        </w:rPr>
+        <w:tab/>
+      </w:r>
+      <w:r>
+        <w:rPr>
+          <w:lang w:val="ru-RU"/>
+        </w:rPr>
+        <w:tab/>
+      </w:r>
+      <w:r>
+        <w:rPr>
+          <w:lang w:val="ru-RU"/>
+        </w:rPr>
+        <w:tab/>
+        <w:t>"Дата возврата",</w:t>
+      </w:r>
+    </w:p>
+    <w:p>
+      <w:pPr>
+        <w:pStyle w:val="Code"/>
+        <w:rPr>
+          <w:lang w:val="ru-RU"/>
+        </w:rPr>
+      </w:pPr>
+      <w:r>
+        <w:rPr>
+          <w:lang w:val="ru-RU"/>
+        </w:rPr>
+        <w:tab/>
+      </w:r>
+      <w:r>
+        <w:rPr>
+          <w:lang w:val="ru-RU"/>
+        </w:rPr>
+        <w:tab/>
+      </w:r>
+      <w:r>
+        <w:rPr>
+          <w:lang w:val="ru-RU"/>
+        </w:rPr>
+        <w:tab/>
+        <w:t>"Количество взятых книг" };</w:t>
+      </w:r>
+    </w:p>
+    <w:p>
+      <w:pPr>
+        <w:pStyle w:val="Code"/>
+      </w:pPr>
+      <w:r>
+        <w:rPr>
+          <w:lang w:val="ru-RU"/>
+        </w:rPr>
+        <w:tab/>
+      </w:r>
+      <w:r>
+        <w:rPr>
+          <w:lang w:val="ru-RU"/>
+        </w:rPr>
+        <w:tab/>
+      </w:r>
+      <w:r>
+        <w:rPr>
+          <w:lang w:val="ru-RU"/>
+        </w:rPr>
+        <w:tab/>
+      </w:r>
+      <w:r>
+        <w:t>for (int i = 0; i &lt; headersTable.Length; i++)</w:t>
+      </w:r>
+    </w:p>
+    <w:p>
+      <w:pPr>
+        <w:pStyle w:val="Code"/>
+      </w:pPr>
+      <w:r>
+        <w:tab/>
+      </w:r>
+      <w:r>
+        <w:tab/>
+      </w:r>
+      <w:r>
+        <w:tab/>
+        <w:t>{</w:t>
+      </w:r>
+    </w:p>
+    <w:p>
+      <w:pPr>
+        <w:pStyle w:val="Code"/>
+      </w:pPr>
+      <w:r>
+        <w:tab/>
+      </w:r>
+      <w:r>
+        <w:tab/>
+      </w:r>
+      <w:r>
+        <w:tab/>
+      </w:r>
+      <w:r>
+        <w:tab/>
+        <w:t>dataTable.Columns.Add(headersTable[i]);</w:t>
+      </w:r>
+    </w:p>
+    <w:p>
+      <w:pPr>
+        <w:pStyle w:val="Code"/>
+      </w:pPr>
+      <w:r>
+        <w:tab/>
+      </w:r>
+      <w:r>
+        <w:tab/>
+      </w:r>
+      <w:r>
+        <w:tab/>
+        <w:t>}</w:t>
+      </w:r>
+    </w:p>
+    <w:p>
+      <w:pPr>
+        <w:pStyle w:val="Code"/>
+      </w:pPr>
+    </w:p>
+    <w:p>
+      <w:pPr>
+        <w:pStyle w:val="Code"/>
+      </w:pPr>
+      <w:r>
+        <w:tab/>
+      </w:r>
+      <w:r>
+        <w:tab/>
+      </w:r>
+      <w:r>
+        <w:tab/>
+        <w:t>Microsoft.Office.Interop.Excel.Application excelApp = new Microsoft.Office.Interop.Excel.Application();</w:t>
+      </w:r>
+    </w:p>
+    <w:p>
+      <w:pPr>
+        <w:pStyle w:val="Code"/>
+      </w:pPr>
+      <w:r>
+        <w:tab/>
+      </w:r>
+      <w:r>
+        <w:tab/>
+      </w:r>
+      <w:r>
+        <w:tab/>
+        <w:t>Microsoft.Office.Interop.Excel.Workbook excelBook = excelApp.Workbooks.Open(filename);</w:t>
+      </w:r>
+    </w:p>
+    <w:p>
+      <w:pPr>
+        <w:pStyle w:val="Code"/>
+      </w:pPr>
+      <w:r>
+        <w:tab/>
+      </w:r>
+      <w:r>
+        <w:tab/>
+      </w:r>
+      <w:r>
+        <w:tab/>
+        <w:t>Microsoft.Office.Interop.Excel._Worksheet excelSheet = excelBook.Sheets[1];</w:t>
+      </w:r>
+    </w:p>
+    <w:p>
+      <w:pPr>
+        <w:pStyle w:val="Code"/>
+      </w:pPr>
+      <w:r>
+        <w:tab/>
+      </w:r>
+      <w:r>
+        <w:tab/>
+      </w:r>
+      <w:r>
+        <w:tab/>
+        <w:t>Microsoft.Office.Interop.Excel.Range excelRange = excelSheet.UsedRange;</w:t>
+      </w:r>
+    </w:p>
+    <w:p>
+      <w:pPr>
+        <w:pStyle w:val="Code"/>
+      </w:pPr>
+    </w:p>
+    <w:p>
+      <w:pPr>
+        <w:pStyle w:val="Code"/>
+      </w:pPr>
+      <w:r>
+        <w:tab/>
+      </w:r>
+      <w:r>
+        <w:tab/>
+      </w:r>
+      <w:r>
+        <w:tab/>
+        <w:t>int rows = excelRange.Rows.Count;</w:t>
+      </w:r>
+    </w:p>
+    <w:p>
+      <w:pPr>
+        <w:pStyle w:val="Code"/>
+      </w:pPr>
+      <w:r>
+        <w:tab/>
+      </w:r>
+      <w:r>
+        <w:tab/>
+      </w:r>
+      <w:r>
+        <w:tab/>
+        <w:t>int cols = excelRange.Columns.Count;</w:t>
+      </w:r>
+    </w:p>
+    <w:p>
+      <w:pPr>
+        <w:pStyle w:val="Code"/>
+      </w:pPr>
+      <w:r>
+        <w:tab/>
+      </w:r>
+      <w:r>
+        <w:tab/>
+      </w:r>
+      <w:r>
+        <w:tab/>
+        <w:t>List&lt;List&lt;string&gt;&gt; maping = new List&lt;List&lt;string&gt;&gt;();</w:t>
+      </w:r>
+    </w:p>
+    <w:p>
+      <w:pPr>
+        <w:pStyle w:val="Code"/>
+      </w:pPr>
+      <w:r>
+        <w:tab/>
+      </w:r>
+      <w:r>
+        <w:tab/>
+      </w:r>
+      <w:r>
+        <w:tab/>
+        <w:t>for (int i = 1; i &lt;= rows; i++)</w:t>
+      </w:r>
+    </w:p>
+    <w:p>
+      <w:pPr>
+        <w:pStyle w:val="Code"/>
+      </w:pPr>
+      <w:r>
+        <w:lastRenderedPageBreak/>
+        <w:tab/>
+      </w:r>
+      <w:r>
+        <w:tab/>
+      </w:r>
+      <w:r>
+        <w:tab/>
+        <w:t>{</w:t>
+      </w:r>
+    </w:p>
+    <w:p>
+      <w:pPr>
+        <w:pStyle w:val="Code"/>
+      </w:pPr>
+      <w:r>
+        <w:tab/>
+      </w:r>
+      <w:r>
+        <w:tab/>
+      </w:r>
+      <w:r>
+        <w:tab/>
+      </w:r>
+      <w:r>
+        <w:tab/>
+        <w:t>maping.Add(new List&lt;string&gt;());</w:t>
+      </w:r>
+    </w:p>
+    <w:p>
+      <w:pPr>
+        <w:pStyle w:val="Code"/>
+      </w:pPr>
+      <w:r>
+        <w:tab/>
+      </w:r>
+      <w:r>
+        <w:tab/>
+      </w:r>
+      <w:r>
+        <w:tab/>
+      </w:r>
+      <w:r>
+        <w:tab/>
+        <w:t>for (int j = 1; j &lt;= cols; j++)</w:t>
+      </w:r>
+    </w:p>
+    <w:p>
+      <w:pPr>
+        <w:pStyle w:val="Code"/>
+      </w:pPr>
+      <w:r>
+        <w:tab/>
+      </w:r>
+      <w:r>
+        <w:tab/>
+      </w:r>
+      <w:r>
+        <w:tab/>
+      </w:r>
+      <w:r>
+        <w:tab/>
+        <w:t>{</w:t>
+      </w:r>
+    </w:p>
+    <w:p>
+      <w:pPr>
+        <w:pStyle w:val="Code"/>
+      </w:pPr>
+      <w:r>
+        <w:tab/>
+      </w:r>
+      <w:r>
+        <w:tab/>
+      </w:r>
+      <w:r>
+        <w:tab/>
+      </w:r>
+      <w:r>
+        <w:tab/>
+      </w:r>
+      <w:r>
+        <w:tab/>
+        <w:t>if (excelRange.Cells[i, j] != null &amp;&amp; excelRange.Cells[i, j].Value2 != null)</w:t>
+      </w:r>
+    </w:p>
+    <w:p>
+      <w:pPr>
+        <w:pStyle w:val="Code"/>
+      </w:pPr>
+      <w:r>
+        <w:tab/>
+      </w:r>
+      <w:r>
+        <w:tab/>
+      </w:r>
+      <w:r>
+        <w:tab/>
+      </w:r>
+      <w:r>
+        <w:tab/>
+      </w:r>
+      <w:r>
+        <w:tab/>
+      </w:r>
+      <w:r>
+        <w:tab/>
+        <w:t>maping[(i - 1)].Add(excelRange.Cells[i, j].Value2.ToString());</w:t>
+      </w:r>
+    </w:p>
+    <w:p>
+      <w:pPr>
+        <w:pStyle w:val="Code"/>
+      </w:pPr>
+      <w:r>
+        <w:tab/>
+      </w:r>
+      <w:r>
+        <w:tab/>
+      </w:r>
+      <w:r>
+        <w:tab/>
+      </w:r>
+      <w:r>
+        <w:tab/>
+        <w:t>}</w:t>
+      </w:r>
+    </w:p>
+    <w:p>
+      <w:pPr>
+        <w:pStyle w:val="Code"/>
+      </w:pPr>
+      <w:r>
+        <w:tab/>
+      </w:r>
+      <w:r>
+        <w:tab/>
+      </w:r>
+      <w:r>
+        <w:tab/>
+        <w:t>}</w:t>
+      </w:r>
+    </w:p>
+    <w:p>
+      <w:pPr>
+        <w:pStyle w:val="Code"/>
+      </w:pPr>
+    </w:p>
+    <w:p>
+      <w:pPr>
+        <w:pStyle w:val="Code"/>
+      </w:pPr>
+      <w:r>
+        <w:tab/>
+      </w:r>
+      <w:r>
+        <w:tab/>
+      </w:r>
+      <w:r>
+        <w:tab/>
+        <w:t>try</w:t>
+      </w:r>
+    </w:p>
+    <w:p>
+      <w:pPr>
+        <w:pStyle w:val="Code"/>
+      </w:pPr>
+      <w:r>
+        <w:tab/>
+      </w:r>
+      <w:r>
+        <w:tab/>
+      </w:r>
+      <w:r>
+        <w:tab/>
+        <w:t>{</w:t>
+      </w:r>
+    </w:p>
+    <w:p>
+      <w:pPr>
+        <w:pStyle w:val="Code"/>
+      </w:pPr>
+      <w:r>
+        <w:tab/>
+      </w:r>
+      <w:r>
+        <w:tab/>
+      </w:r>
+      <w:r>
+        <w:tab/>
+      </w:r>
+      <w:r>
+        <w:tab/>
+        <w:t>excelBook.Close();</w:t>
+      </w:r>
+    </w:p>
+    <w:p>
+      <w:pPr>
+        <w:pStyle w:val="Code"/>
+      </w:pPr>
+      <w:r>
+        <w:tab/>
+      </w:r>
+      <w:r>
+        <w:tab/>
+      </w:r>
+      <w:r>
+        <w:tab/>
+      </w:r>
+      <w:r>
+        <w:tab/>
+        <w:t>excelApp.Quit();</w:t>
+      </w:r>
+    </w:p>
+    <w:p>
+      <w:pPr>
+        <w:pStyle w:val="Code"/>
+      </w:pPr>
+      <w:r>
+        <w:tab/>
+      </w:r>
+      <w:r>
+        <w:tab/>
+      </w:r>
+      <w:r>
+        <w:tab/>
+        <w:t>}catch (Exception) { }</w:t>
+      </w:r>
+    </w:p>
+    <w:p>
+      <w:pPr>
+        <w:pStyle w:val="Code"/>
+      </w:pPr>
+    </w:p>
+    <w:p>
+      <w:pPr>
+        <w:pStyle w:val="Code"/>
+      </w:pPr>
+      <w:r>
+        <w:tab/>
+      </w:r>
+      <w:r>
+        <w:tab/>
+      </w:r>
+      <w:r>
+        <w:tab/>
+        <w:t>for (int i = 1; i &lt; maping.Count; i++)</w:t>
+      </w:r>
+    </w:p>
+    <w:p>
+      <w:pPr>
+        <w:pStyle w:val="Code"/>
+      </w:pPr>
+      <w:r>
+        <w:tab/>
+      </w:r>
+      <w:r>
+        <w:tab/>
+      </w:r>
+      <w:r>
+        <w:tab/>
+        <w:t>{</w:t>
+      </w:r>
+    </w:p>
+    <w:p>
+      <w:pPr>
+        <w:pStyle w:val="Code"/>
+      </w:pPr>
+      <w:r>
+        <w:tab/>
+      </w:r>
+      <w:r>
+        <w:tab/>
+      </w:r>
+      <w:r>
+        <w:tab/>
+      </w:r>
+      <w:r>
+        <w:tab/>
+        <w:t>dataTable.Rows.Add(</w:t>
+      </w:r>
+    </w:p>
+    <w:p>
+      <w:pPr>
+        <w:pStyle w:val="Code"/>
+      </w:pPr>
+      <w:r>
+        <w:tab/>
+      </w:r>
+      <w:r>
+        <w:tab/>
+      </w:r>
+      <w:r>
+        <w:tab/>
+      </w:r>
+      <w:r>
+        <w:tab/>
+      </w:r>
+      <w:r>
+        <w:tab/>
+        <w:t>maping[i][0],</w:t>
+      </w:r>
+    </w:p>
+    <w:p>
+      <w:pPr>
+        <w:pStyle w:val="Code"/>
+      </w:pPr>
+      <w:r>
+        <w:tab/>
+      </w:r>
+      <w:r>
+        <w:tab/>
+      </w:r>
+      <w:r>
+        <w:tab/>
+      </w:r>
+      <w:r>
+        <w:tab/>
+      </w:r>
+      <w:r>
+        <w:tab/>
+        <w:t>maping[i][1],</w:t>
+      </w:r>
+    </w:p>
+    <w:p>
+      <w:pPr>
+        <w:pStyle w:val="Code"/>
+      </w:pPr>
+      <w:r>
+        <w:tab/>
+      </w:r>
+      <w:r>
+        <w:tab/>
+      </w:r>
+      <w:r>
+        <w:tab/>
+      </w:r>
+      <w:r>
+        <w:tab/>
+      </w:r>
+      <w:r>
+        <w:tab/>
+        <w:t>maping[i][2],</w:t>
+      </w:r>
+    </w:p>
+    <w:p>
+      <w:pPr>
+        <w:pStyle w:val="Code"/>
+      </w:pPr>
+      <w:r>
+        <w:tab/>
+      </w:r>
+      <w:r>
+        <w:tab/>
+      </w:r>
+      <w:r>
+        <w:tab/>
+      </w:r>
+      <w:r>
+        <w:tab/>
+      </w:r>
+      <w:r>
+        <w:tab/>
+        <w:t>maping[i][3],</w:t>
+      </w:r>
+    </w:p>
+    <w:p>
+      <w:pPr>
+        <w:pStyle w:val="Code"/>
+      </w:pPr>
+      <w:r>
+        <w:tab/>
+      </w:r>
+      <w:r>
+        <w:tab/>
+      </w:r>
+      <w:r>
+        <w:tab/>
+      </w:r>
+      <w:r>
+        <w:tab/>
+      </w:r>
+      <w:r>
+        <w:tab/>
+        <w:t>maping[i][4],</w:t>
+      </w:r>
+    </w:p>
+    <w:p>
+      <w:pPr>
+        <w:pStyle w:val="Code"/>
+      </w:pPr>
+      <w:r>
+        <w:tab/>
+      </w:r>
+      <w:r>
+        <w:tab/>
+      </w:r>
+      <w:r>
+        <w:tab/>
+      </w:r>
+      <w:r>
+        <w:tab/>
+      </w:r>
+      <w:r>
+        <w:tab/>
+        <w:t>maping[i][5]);</w:t>
+      </w:r>
+    </w:p>
+    <w:p>
+      <w:pPr>
+        <w:pStyle w:val="Code"/>
+      </w:pPr>
+      <w:r>
+        <w:tab/>
+      </w:r>
+      <w:r>
+        <w:tab/>
+      </w:r>
+      <w:r>
+        <w:tab/>
+        <w:t>}</w:t>
+      </w:r>
+    </w:p>
+    <w:p>
+      <w:pPr>
+        <w:pStyle w:val="Code"/>
+      </w:pPr>
+    </w:p>
+    <w:p>
+      <w:pPr>
+        <w:pStyle w:val="Code"/>
+      </w:pPr>
+      <w:r>
+        <w:tab/>
+      </w:r>
+      <w:r>
+        <w:tab/>
+      </w:r>
+      <w:r>
+        <w:tab/>
+        <w:t>GridView2.DataSource = dataTable;</w:t>
+      </w:r>
+    </w:p>
+    <w:p>
+      <w:pPr>
+        <w:pStyle w:val="Code"/>
+      </w:pPr>
+      <w:r>
+        <w:tab/>
+      </w:r>
+      <w:r>
+        <w:tab/>
+      </w:r>
+      <w:r>
+        <w:tab/>
+        <w:t>GridView2.DataBind();</w:t>
+      </w:r>
+    </w:p>
+    <w:p>
+      <w:pPr>
+        <w:pStyle w:val="Code"/>
+      </w:pPr>
+      <w:r>
+        <w:tab/>
+      </w:r>
+      <w:r>
+        <w:tab/>
+      </w:r>
+      <w:r>
+        <w:tab/>
+        <w:t>System.Runtime.InteropServices.Marshal.ReleaseComObject(excelApp);</w:t>
+      </w:r>
+    </w:p>
+    <w:p>
+      <w:pPr>
+        <w:pStyle w:val="Code"/>
+        <w:rPr>
+          <w:lang w:val="ru-RU"/>
+        </w:rPr>
+      </w:pPr>
+      <w:r>
+        <w:tab/>
+      </w:r>
+      <w:r>
+        <w:tab/>
+      </w:r>
+      <w:r>
+        <w:rPr>
+          <w:lang w:val="ru-RU"/>
+        </w:rPr>
+        <w:t>}</w:t>
+      </w:r>
+    </w:p>
+    <w:p>
+      <w:pPr>
+        <w:pStyle w:val="StyleText"/>
+      </w:pPr>
+    </w:p>
+    <w:p>
+      <w:pPr>
+        <w:pStyle w:val="StyleText"/>
+      </w:pPr>
+      <w:r>
+        <w:t xml:space="preserve">Код ввода данных из элемента управления </w:t>
+      </w:r>
+      <w:r>
+        <w:rPr>
+          <w:lang w:val="en-US"/>
+        </w:rPr>
+        <w:t>GridView</w:t>
+      </w:r>
+      <w:r>
+        <w:t xml:space="preserve"> </w:t>
+      </w:r>
+      <w:r>
+        <w:t xml:space="preserve">в таблицу </w:t>
+      </w:r>
+      <w:r>
+        <w:rPr>
+          <w:lang w:val="en-US"/>
+        </w:rPr>
+        <w:t>Excel</w:t>
+      </w:r>
+      <w:r>
+        <w:t>:</w:t>
+      </w:r>
+    </w:p>
+    <w:p>
+      <w:pPr>
+        <w:pStyle w:val="Code"/>
+      </w:pPr>
+      <w:r>
+        <w:t>protected void Button7_Click(object sender, EventArgs e)</w:t>
+      </w:r>
+    </w:p>
+    <w:p>
+      <w:pPr>
+        <w:pStyle w:val="Code"/>
+      </w:pPr>
+      <w:r>
+        <w:tab/>
+      </w:r>
+      <w:r>
+        <w:tab/>
+        <w:t>{</w:t>
+      </w:r>
+    </w:p>
+    <w:p>
+      <w:pPr>
+        <w:pStyle w:val="Code"/>
+      </w:pPr>
+      <w:r>
+        <w:tab/>
+      </w:r>
+      <w:r>
+        <w:tab/>
+      </w:r>
+      <w:r>
+        <w:tab/>
+        <w:t>string filename = File2.PostedFile.FileName;</w:t>
+      </w:r>
+    </w:p>
+    <w:p>
+      <w:pPr>
+        <w:pStyle w:val="Code"/>
+      </w:pPr>
+      <w:r>
+        <w:tab/>
+      </w:r>
+      <w:r>
+        <w:tab/>
+      </w:r>
+      <w:r>
+        <w:tab/>
+        <w:t>if (filename.Length == 0)</w:t>
+      </w:r>
+    </w:p>
+    <w:p>
+      <w:pPr>
+        <w:pStyle w:val="Code"/>
+      </w:pPr>
+      <w:r>
+        <w:tab/>
+      </w:r>
+      <w:r>
+        <w:tab/>
+      </w:r>
+      <w:r>
+        <w:tab/>
+      </w:r>
+      <w:r>
+        <w:tab/>
+        <w:t>filename = "FileData";</w:t>
+      </w:r>
+    </w:p>
+    <w:p>
+      <w:pPr>
+        <w:pStyle w:val="Code"/>
+      </w:pPr>
+    </w:p>
+    <w:p>
+      <w:pPr>
+        <w:pStyle w:val="Code"/>
+      </w:pPr>
+      <w:r>
+        <w:tab/>
+      </w:r>
+      <w:r>
+        <w:tab/>
+      </w:r>
+      <w:r>
+        <w:tab/>
+        <w:t>if (GridView2.Rows.Count == 0)</w:t>
+      </w:r>
+    </w:p>
+    <w:p>
+      <w:pPr>
+        <w:pStyle w:val="Code"/>
+      </w:pPr>
+      <w:r>
+        <w:tab/>
+      </w:r>
+      <w:r>
+        <w:tab/>
+      </w:r>
+      <w:r>
+        <w:tab/>
+        <w:t>{</w:t>
+      </w:r>
+    </w:p>
+    <w:p>
+      <w:pPr>
+        <w:pStyle w:val="Code"/>
+      </w:pPr>
+      <w:r>
+        <w:tab/>
+      </w:r>
+      <w:r>
+        <w:tab/>
+      </w:r>
+      <w:r>
+        <w:tab/>
+      </w:r>
+      <w:r>
+        <w:tab/>
+        <w:t>return;</w:t>
+      </w:r>
+    </w:p>
+    <w:p>
+      <w:pPr>
+        <w:pStyle w:val="Code"/>
+      </w:pPr>
+      <w:r>
+        <w:tab/>
+      </w:r>
+      <w:r>
+        <w:tab/>
+      </w:r>
+      <w:r>
+        <w:tab/>
+        <w:t>}</w:t>
+      </w:r>
+    </w:p>
+    <w:p>
+      <w:pPr>
+        <w:pStyle w:val="Code"/>
+      </w:pPr>
+    </w:p>
+    <w:p>
+      <w:pPr>
+        <w:pStyle w:val="Code"/>
+      </w:pPr>
+      <w:r>
+        <w:tab/>
+      </w:r>
+      <w:r>
+        <w:tab/>
+      </w:r>
+      <w:r>
+        <w:tab/>
+        <w:t>Microsoft.Office.Interop.Excel.Application excelApp = new Microsoft.Office.Interop.Excel.Application();</w:t>
+      </w:r>
+    </w:p>
+    <w:p>
+      <w:pPr>
+        <w:pStyle w:val="Code"/>
+      </w:pPr>
+      <w:r>
+        <w:tab/>
+      </w:r>
+      <w:r>
+        <w:tab/>
+      </w:r>
+      <w:r>
+        <w:tab/>
+        <w:t>excelApp.Workbooks.Add();</w:t>
+      </w:r>
+    </w:p>
+    <w:p>
+      <w:pPr>
+        <w:pStyle w:val="Code"/>
+      </w:pPr>
+      <w:r>
+        <w:tab/>
+      </w:r>
+      <w:r>
+        <w:tab/>
+      </w:r>
+      <w:r>
+        <w:tab/>
+        <w:t>Microsoft.Office.Interop.Excel.Worksheet workSheet = excelApp.ActiveSheet;</w:t>
+      </w:r>
+    </w:p>
+    <w:p>
+      <w:pPr>
+        <w:pStyle w:val="Code"/>
+      </w:pPr>
+    </w:p>
+    <w:p>
+      <w:pPr>
+        <w:pStyle w:val="Code"/>
+      </w:pPr>
+      <w:r>
+        <w:tab/>
+      </w:r>
+      <w:r>
+        <w:tab/>
+      </w:r>
+      <w:r>
+        <w:tab/>
+        <w:t>workSheet.Cells[1, "A"] = "ФИО";</w:t>
+      </w:r>
+    </w:p>
+    <w:p>
+      <w:pPr>
+        <w:pStyle w:val="Code"/>
+      </w:pPr>
+      <w:r>
+        <w:tab/>
+      </w:r>
+      <w:r>
+        <w:tab/>
+      </w:r>
+      <w:r>
+        <w:tab/>
+        <w:t>workSheet.Cells[1, "B"] = "Паспортные данные";</w:t>
+      </w:r>
+    </w:p>
+    <w:p>
+      <w:pPr>
+        <w:pStyle w:val="Code"/>
+        <w:rPr>
+          <w:lang w:val="ru-RU"/>
+        </w:rPr>
+      </w:pPr>
+      <w:r>
+        <w:tab/>
+      </w:r>
+      <w:r>
+        <w:tab/>
+      </w:r>
+      <w:r>
+        <w:tab/>
+        <w:t>workSheet</w:t>
+      </w:r>
+      <w:r>
+        <w:rPr>
+          <w:lang w:val="ru-RU"/>
+        </w:rPr>
         <w:t>.</w:t>
       </w:r>
       <w:r>
-        <w:rPr>
-          <w:lang w:val="en-US"/>
-        </w:rPr>
-        <w:t>xlsx</w:t>
-      </w:r>
-    </w:p>
-    <w:p>
-      <w:pPr>
-        <w:pStyle w:val="StyleImage"/>
-      </w:pPr>
-    </w:p>
-    <w:p>
-      <w:pPr>
-        <w:pStyle w:val="StyleText"/>
-      </w:pPr>
-      <w:r>
-        <w:t xml:space="preserve">Код чтения данных из таблицы </w:t>
-      </w:r>
-      <w:r>
-        <w:rPr>
-          <w:lang w:val="en-US"/>
-        </w:rPr>
-        <w:t>Excel</w:t>
-      </w:r>
-      <w:r>
-        <w:t xml:space="preserve"> </w:t>
-      </w:r>
-      <w:r>
-        <w:t xml:space="preserve">в элемент управления </w:t>
-      </w:r>
-      <w:r>
-        <w:rPr>
-          <w:lang w:val="en-US"/>
-        </w:rPr>
-        <w:t>GridView</w:t>
-      </w:r>
-      <w:r>
-        <w:t>:</w:t>
-      </w:r>
-    </w:p>
-    <w:p>
-      <w:pPr>
-        <w:pStyle w:val="Code"/>
-      </w:pPr>
-      <w:r>
-        <w:t>protected void Button6_Click(object sender, EventArgs e)</w:t>
-      </w:r>
-    </w:p>
-    <w:p>
-      <w:pPr>
-        <w:pStyle w:val="Code"/>
-      </w:pPr>
+        <w:t>Cells</w:t>
+      </w:r>
+      <w:r>
+        <w:rPr>
+          <w:lang w:val="ru-RU"/>
+        </w:rPr>
+        <w:t>[1, "</w:t>
+      </w:r>
+      <w:r>
+        <w:t>C</w:t>
+      </w:r>
+      <w:r>
+        <w:rPr>
+          <w:lang w:val="ru-RU"/>
+        </w:rPr>
+        <w:t>"] = "Регистрационный номер книги";</w:t>
+      </w:r>
+    </w:p>
+    <w:p>
+      <w:pPr>
+        <w:pStyle w:val="Code"/>
+        <w:rPr>
+          <w:lang w:val="ru-RU"/>
+        </w:rPr>
+      </w:pPr>
+      <w:r>
+        <w:rPr>
+          <w:lang w:val="ru-RU"/>
+        </w:rPr>
+        <w:tab/>
+      </w:r>
+      <w:r>
+        <w:rPr>
+          <w:lang w:val="ru-RU"/>
+        </w:rPr>
+        <w:tab/>
+      </w:r>
+      <w:r>
+        <w:rPr>
+          <w:lang w:val="ru-RU"/>
+        </w:rPr>
+        <w:tab/>
+      </w:r>
+      <w:r>
+        <w:t>workSheet</w:t>
+      </w:r>
+      <w:r>
+        <w:rPr>
+          <w:lang w:val="ru-RU"/>
+        </w:rPr>
+        <w:t>.</w:t>
+      </w:r>
+      <w:r>
+        <w:t>Cells</w:t>
+      </w:r>
+      <w:r>
+        <w:rPr>
+          <w:lang w:val="ru-RU"/>
+        </w:rPr>
+        <w:t>[1, "</w:t>
+      </w:r>
+      <w:r>
+        <w:t>D</w:t>
+      </w:r>
+      <w:r>
+        <w:rPr>
+          <w:lang w:val="ru-RU"/>
+        </w:rPr>
+        <w:t>"] = "Дата выдачи";</w:t>
+      </w:r>
+    </w:p>
+    <w:p>
+      <w:pPr>
+        <w:pStyle w:val="Code"/>
+        <w:rPr>
+          <w:lang w:val="ru-RU"/>
+        </w:rPr>
+      </w:pPr>
+      <w:r>
+        <w:rPr>
+          <w:lang w:val="ru-RU"/>
+        </w:rPr>
+        <w:tab/>
+      </w:r>
+      <w:r>
+        <w:rPr>
+          <w:lang w:val="ru-RU"/>
+        </w:rPr>
+        <w:tab/>
+      </w:r>
+      <w:r>
+        <w:rPr>
+          <w:lang w:val="ru-RU"/>
+        </w:rPr>
+        <w:tab/>
+      </w:r>
+      <w:r>
+        <w:t>workSheet</w:t>
+      </w:r>
+      <w:r>
+        <w:rPr>
+          <w:lang w:val="ru-RU"/>
+        </w:rPr>
+        <w:t>.</w:t>
+      </w:r>
+      <w:r>
+        <w:t>Cells</w:t>
+      </w:r>
+      <w:r>
+        <w:rPr>
+          <w:lang w:val="ru-RU"/>
+        </w:rPr>
+        <w:t>[1, "</w:t>
+      </w:r>
+      <w:r>
+        <w:t>E</w:t>
+      </w:r>
+      <w:r>
+        <w:rPr>
+          <w:lang w:val="ru-RU"/>
+        </w:rPr>
+        <w:t>"] = "Дата возврата";</w:t>
+      </w:r>
+    </w:p>
+    <w:p>
+      <w:pPr>
+        <w:pStyle w:val="Code"/>
+        <w:rPr>
+          <w:lang w:val="ru-RU"/>
+        </w:rPr>
+      </w:pPr>
+      <w:r>
+        <w:rPr>
+          <w:lang w:val="ru-RU"/>
+        </w:rPr>
+        <w:tab/>
+      </w:r>
+      <w:r>
+        <w:rPr>
+          <w:lang w:val="ru-RU"/>
+        </w:rPr>
+        <w:tab/>
+      </w:r>
+      <w:r>
+        <w:rPr>
+          <w:lang w:val="ru-RU"/>
+        </w:rPr>
+        <w:tab/>
+      </w:r>
+      <w:r>
+        <w:t>workSheet</w:t>
+      </w:r>
+      <w:r>
+        <w:rPr>
+          <w:lang w:val="ru-RU"/>
+        </w:rPr>
+        <w:t>.</w:t>
+      </w:r>
+      <w:r>
+        <w:t>Cells</w:t>
+      </w:r>
+      <w:r>
+        <w:rPr>
+          <w:lang w:val="ru-RU"/>
+        </w:rPr>
+        <w:t>[1, "</w:t>
+      </w:r>
+      <w:r>
+        <w:t>F</w:t>
+      </w:r>
+      <w:r>
+        <w:rPr>
+          <w:lang w:val="ru-RU"/>
+        </w:rPr>
+        <w:t>"] = "Количество выданных книг";</w:t>
+      </w:r>
+    </w:p>
+    <w:p>
+      <w:pPr>
+        <w:pStyle w:val="Code"/>
+        <w:rPr>
+          <w:lang w:val="ru-RU"/>
+        </w:rPr>
+      </w:pPr>
+    </w:p>
+    <w:p>
+      <w:pPr>
+        <w:pStyle w:val="Code"/>
+      </w:pPr>
+      <w:r>
+        <w:rPr>
+          <w:lang w:val="ru-RU"/>
+        </w:rPr>
+        <w:tab/>
+      </w:r>
+      <w:r>
+        <w:rPr>
+          <w:lang w:val="ru-RU"/>
+        </w:rPr>
+        <w:tab/>
+      </w:r>
+      <w:r>
+        <w:rPr>
+          <w:lang w:val="ru-RU"/>
+        </w:rPr>
+        <w:tab/>
+      </w:r>
+      <w:r>
+        <w:t>for (int i = 0; i &lt; GridView2.Rows.Count; i++)</w:t>
+      </w:r>
+    </w:p>
+    <w:p>
+      <w:pPr>
+        <w:pStyle w:val="Code"/>
+      </w:pPr>
+      <w:r>
+        <w:tab/>
+      </w:r>
       <w:r>
         <w:tab/>
       </w:r>
@@ -10624,247 +12929,135 @@
       </w:r>
       <w:r>
         <w:tab/>
-        <w:t>string filename = File1.PostedFile.FileName;</w:t>
-      </w:r>
-    </w:p>
-    <w:p>
-      <w:pPr>
-        <w:pStyle w:val="Code"/>
-      </w:pPr>
-      <w:r>
-        <w:tab/>
-      </w:r>
-      <w:r>
-        <w:tab/>
-      </w:r>
-      <w:r>
-        <w:tab/>
-        <w:t>if (filename.Length == 0)</w:t>
-      </w:r>
-    </w:p>
-    <w:p>
-      <w:pPr>
-        <w:pStyle w:val="Code"/>
-      </w:pPr>
-      <w:r>
-        <w:tab/>
-      </w:r>
-      <w:r>
-        <w:tab/>
-      </w:r>
-      <w:r>
-        <w:tab/>
-      </w:r>
-      <w:r>
-        <w:tab/>
-        <w:t>return;</w:t>
-      </w:r>
-    </w:p>
-    <w:p>
-      <w:pPr>
-        <w:pStyle w:val="Code"/>
-      </w:pPr>
-    </w:p>
-    <w:p>
-      <w:pPr>
-        <w:pStyle w:val="Code"/>
-      </w:pPr>
-      <w:r>
-        <w:tab/>
-      </w:r>
-      <w:r>
-        <w:tab/>
-      </w:r>
-      <w:r>
-        <w:tab/>
-        <w:t>DataTable dataTable = new DataTable();</w:t>
-      </w:r>
-    </w:p>
-    <w:p>
-      <w:pPr>
-        <w:pStyle w:val="Code"/>
-      </w:pPr>
-      <w:r>
-        <w:tab/>
-      </w:r>
-      <w:r>
-        <w:tab/>
-      </w:r>
-      <w:r>
-        <w:tab/>
-        <w:t>String[] headersTable = new string[6]{</w:t>
-      </w:r>
-    </w:p>
-    <w:p>
-      <w:pPr>
-        <w:pStyle w:val="Code"/>
-      </w:pPr>
-      <w:r>
-        <w:tab/>
-      </w:r>
-      <w:r>
-        <w:tab/>
-      </w:r>
-      <w:r>
-        <w:tab/>
-        <w:t>"ФИО",</w:t>
-      </w:r>
-    </w:p>
-    <w:p>
-      <w:pPr>
-        <w:pStyle w:val="Code"/>
-        <w:rPr>
-          <w:lang w:val="ru-RU"/>
-        </w:rPr>
-      </w:pPr>
-      <w:r>
-        <w:tab/>
-      </w:r>
-      <w:r>
-        <w:tab/>
-      </w:r>
-      <w:r>
-        <w:tab/>
-      </w:r>
-      <w:r>
-        <w:rPr>
-          <w:lang w:val="ru-RU"/>
-        </w:rPr>
-        <w:t>"Паспортные данные",</w:t>
-      </w:r>
-    </w:p>
-    <w:p>
-      <w:pPr>
-        <w:pStyle w:val="Code"/>
-        <w:rPr>
-          <w:lang w:val="ru-RU"/>
-        </w:rPr>
-      </w:pPr>
-      <w:r>
-        <w:rPr>
-          <w:lang w:val="ru-RU"/>
-        </w:rPr>
-        <w:tab/>
-      </w:r>
-      <w:r>
-        <w:rPr>
-          <w:lang w:val="ru-RU"/>
-        </w:rPr>
-        <w:tab/>
-      </w:r>
-      <w:r>
-        <w:rPr>
-          <w:lang w:val="ru-RU"/>
-        </w:rPr>
-        <w:tab/>
-        <w:t>"Регистрационный номер",</w:t>
-      </w:r>
-    </w:p>
-    <w:p>
-      <w:pPr>
-        <w:pStyle w:val="Code"/>
-        <w:rPr>
-          <w:lang w:val="ru-RU"/>
-        </w:rPr>
-      </w:pPr>
-      <w:r>
-        <w:rPr>
-          <w:lang w:val="ru-RU"/>
-        </w:rPr>
-        <w:tab/>
-      </w:r>
-      <w:r>
-        <w:rPr>
-          <w:lang w:val="ru-RU"/>
-        </w:rPr>
-        <w:tab/>
-      </w:r>
-      <w:r>
-        <w:rPr>
-          <w:lang w:val="ru-RU"/>
-        </w:rPr>
-        <w:tab/>
-        <w:t>"Дата выдачи",</w:t>
-      </w:r>
-    </w:p>
-    <w:p>
-      <w:pPr>
-        <w:pStyle w:val="Code"/>
-        <w:rPr>
-          <w:lang w:val="ru-RU"/>
-        </w:rPr>
-      </w:pPr>
-      <w:r>
-        <w:rPr>
-          <w:lang w:val="ru-RU"/>
-        </w:rPr>
-        <w:tab/>
-      </w:r>
-      <w:r>
-        <w:rPr>
-          <w:lang w:val="ru-RU"/>
-        </w:rPr>
-        <w:tab/>
-      </w:r>
-      <w:r>
-        <w:rPr>
-          <w:lang w:val="ru-RU"/>
-        </w:rPr>
-        <w:tab/>
-        <w:t>"Дата возврата",</w:t>
-      </w:r>
-    </w:p>
-    <w:p>
-      <w:pPr>
-        <w:pStyle w:val="Code"/>
-        <w:rPr>
-          <w:lang w:val="ru-RU"/>
-        </w:rPr>
-      </w:pPr>
-      <w:r>
-        <w:rPr>
-          <w:lang w:val="ru-RU"/>
-        </w:rPr>
-        <w:tab/>
-      </w:r>
-      <w:r>
-        <w:rPr>
-          <w:lang w:val="ru-RU"/>
-        </w:rPr>
-        <w:tab/>
-      </w:r>
-      <w:r>
-        <w:rPr>
-          <w:lang w:val="ru-RU"/>
-        </w:rPr>
-        <w:tab/>
-        <w:t>"Количество взятых книг" };</w:t>
-      </w:r>
-    </w:p>
-    <w:p>
-      <w:pPr>
-        <w:pStyle w:val="Code"/>
-      </w:pPr>
-      <w:r>
-        <w:rPr>
-          <w:lang w:val="ru-RU"/>
-        </w:rPr>
-        <w:tab/>
-      </w:r>
-      <w:r>
-        <w:rPr>
-          <w:lang w:val="ru-RU"/>
-        </w:rPr>
-        <w:tab/>
-      </w:r>
-      <w:r>
-        <w:rPr>
-          <w:lang w:val="ru-RU"/>
-        </w:rPr>
-        <w:tab/>
-      </w:r>
-      <w:r>
-        <w:t>for (int i = 0; i &lt; headersTable.Length; i++)</w:t>
+      </w:r>
+      <w:r>
+        <w:tab/>
+        <w:t>workSheet.Cells[(i + 2), "A"] = GridView2.Rows[i].Cells[0].Text;</w:t>
+      </w:r>
+    </w:p>
+    <w:p>
+      <w:pPr>
+        <w:pStyle w:val="Code"/>
+      </w:pPr>
+      <w:r>
+        <w:tab/>
+      </w:r>
+      <w:r>
+        <w:tab/>
+      </w:r>
+      <w:r>
+        <w:tab/>
+      </w:r>
+      <w:r>
+        <w:tab/>
+        <w:t>workSheet.Cells[(i + 2), "B"] = GridView2.Rows[i].Cells[1].Text;</w:t>
+      </w:r>
+    </w:p>
+    <w:p>
+      <w:pPr>
+        <w:pStyle w:val="Code"/>
+      </w:pPr>
+      <w:r>
+        <w:tab/>
+      </w:r>
+      <w:r>
+        <w:tab/>
+      </w:r>
+      <w:r>
+        <w:tab/>
+      </w:r>
+      <w:r>
+        <w:tab/>
+        <w:t>workSheet.Cells[(i + 2), "C"] = GridView2.Rows[i].Cells[2].Text;</w:t>
+      </w:r>
+    </w:p>
+    <w:p>
+      <w:pPr>
+        <w:pStyle w:val="Code"/>
+      </w:pPr>
+      <w:r>
+        <w:tab/>
+      </w:r>
+      <w:r>
+        <w:tab/>
+      </w:r>
+      <w:r>
+        <w:tab/>
+      </w:r>
+      <w:r>
+        <w:tab/>
+        <w:t>workSheet.Cells[(i + 2), "D"] = GridView2.Rows[i].Cells[3].Text;</w:t>
+      </w:r>
+    </w:p>
+    <w:p>
+      <w:pPr>
+        <w:pStyle w:val="Code"/>
+      </w:pPr>
+      <w:r>
+        <w:tab/>
+      </w:r>
+      <w:r>
+        <w:tab/>
+      </w:r>
+      <w:r>
+        <w:tab/>
+      </w:r>
+      <w:r>
+        <w:tab/>
+        <w:t>workSheet.Cells[(i + 2), "E"] = GridView2.Rows[i].Cells[4].Text;</w:t>
+      </w:r>
+    </w:p>
+    <w:p>
+      <w:pPr>
+        <w:pStyle w:val="Code"/>
+      </w:pPr>
+      <w:r>
+        <w:tab/>
+      </w:r>
+      <w:r>
+        <w:tab/>
+      </w:r>
+      <w:r>
+        <w:tab/>
+      </w:r>
+      <w:r>
+        <w:tab/>
+        <w:t>workSheet.Cells[(i + 2), "F"] = GridView2.Rows[i].Cells[5].Text;</w:t>
+      </w:r>
+    </w:p>
+    <w:p>
+      <w:pPr>
+        <w:pStyle w:val="Code"/>
+      </w:pPr>
+      <w:r>
+        <w:tab/>
+      </w:r>
+      <w:r>
+        <w:tab/>
+      </w:r>
+      <w:r>
+        <w:tab/>
+        <w:t>}</w:t>
+      </w:r>
+    </w:p>
+    <w:p>
+      <w:pPr>
+        <w:pStyle w:val="Code"/>
+      </w:pPr>
+    </w:p>
+    <w:p>
+      <w:pPr>
+        <w:pStyle w:val="Code"/>
+      </w:pPr>
+      <w:r>
+        <w:tab/>
+      </w:r>
+      <w:r>
+        <w:tab/>
+      </w:r>
+      <w:r>
+        <w:tab/>
+        <w:t>try</w:t>
       </w:r>
     </w:p>
     <w:p>
@@ -10897,7 +13090,7 @@
       </w:r>
       <w:r>
         <w:tab/>
-        <w:t>dataTable.Columns.Add(headersTable[i]);</w:t>
+        <w:t>workSheet.SaveAs(filename);</w:t>
       </w:r>
     </w:p>
     <w:p>
@@ -10919,138 +13112,42 @@
       <w:pPr>
         <w:pStyle w:val="Code"/>
       </w:pPr>
-    </w:p>
-    <w:p>
-      <w:pPr>
-        <w:pStyle w:val="Code"/>
-      </w:pPr>
-      <w:r>
-        <w:tab/>
-      </w:r>
-      <w:r>
-        <w:tab/>
-      </w:r>
-      <w:r>
-        <w:tab/>
-        <w:t>Microsoft.Office.Interop.Excel.Application excelApp = new Microsoft.Office.Interop.Excel.Application();</w:t>
-      </w:r>
-    </w:p>
-    <w:p>
-      <w:pPr>
-        <w:pStyle w:val="Code"/>
-      </w:pPr>
-      <w:r>
-        <w:tab/>
-      </w:r>
-      <w:r>
-        <w:tab/>
-      </w:r>
-      <w:r>
-        <w:tab/>
-        <w:t>Microsoft.Office.Interop.Excel.Workbook excelBook = excelApp.Workbooks.Open(filename);</w:t>
-      </w:r>
-    </w:p>
-    <w:p>
-      <w:pPr>
-        <w:pStyle w:val="Code"/>
-      </w:pPr>
-      <w:r>
-        <w:tab/>
-      </w:r>
-      <w:r>
-        <w:tab/>
-      </w:r>
-      <w:r>
-        <w:tab/>
-        <w:t>Microsoft.Office.Interop.Excel._Worksheet excelSheet = excelBook.Sheets[1];</w:t>
-      </w:r>
-    </w:p>
-    <w:p>
-      <w:pPr>
-        <w:pStyle w:val="Code"/>
-      </w:pPr>
-      <w:r>
-        <w:tab/>
-      </w:r>
-      <w:r>
-        <w:tab/>
-      </w:r>
-      <w:r>
-        <w:tab/>
-        <w:t>Microsoft.Office.Interop.Excel.Range excelRange = excelSheet.UsedRange;</w:t>
-      </w:r>
-    </w:p>
-    <w:p>
-      <w:pPr>
-        <w:pStyle w:val="Code"/>
-      </w:pPr>
-    </w:p>
-    <w:p>
-      <w:pPr>
-        <w:pStyle w:val="Code"/>
-      </w:pPr>
-      <w:r>
-        <w:tab/>
-      </w:r>
-      <w:r>
-        <w:tab/>
-      </w:r>
-      <w:r>
-        <w:tab/>
-        <w:t>int rows = excelRange.Rows.Count;</w:t>
-      </w:r>
-    </w:p>
-    <w:p>
-      <w:pPr>
-        <w:pStyle w:val="Code"/>
-      </w:pPr>
-      <w:r>
-        <w:tab/>
-      </w:r>
-      <w:r>
-        <w:tab/>
-      </w:r>
-      <w:r>
-        <w:tab/>
-        <w:t>int cols = excelRange.Columns.Count;</w:t>
-      </w:r>
-    </w:p>
-    <w:p>
-      <w:pPr>
-        <w:pStyle w:val="Code"/>
-      </w:pPr>
-      <w:r>
-        <w:tab/>
-      </w:r>
-      <w:r>
-        <w:tab/>
-      </w:r>
-      <w:r>
-        <w:tab/>
-        <w:t>List&lt;List&lt;string&gt;&gt; maping = new List&lt;List&lt;string&gt;&gt;();</w:t>
-      </w:r>
-    </w:p>
-    <w:p>
-      <w:pPr>
-        <w:pStyle w:val="Code"/>
-      </w:pPr>
-      <w:r>
-        <w:tab/>
-      </w:r>
-      <w:r>
-        <w:tab/>
-      </w:r>
-      <w:r>
-        <w:tab/>
-        <w:t>for (int i = 1; i &lt;= rows; i++)</w:t>
-      </w:r>
-    </w:p>
-    <w:p>
-      <w:pPr>
-        <w:pStyle w:val="Code"/>
-      </w:pPr>
-      <w:r>
-        <w:lastRenderedPageBreak/>
+      <w:r>
+        <w:tab/>
+      </w:r>
+      <w:r>
+        <w:tab/>
+      </w:r>
+      <w:r>
+        <w:tab/>
+        <w:t>catch (Exception) { }</w:t>
+      </w:r>
+    </w:p>
+    <w:p>
+      <w:pPr>
+        <w:pStyle w:val="Code"/>
+      </w:pPr>
+    </w:p>
+    <w:p>
+      <w:pPr>
+        <w:pStyle w:val="Code"/>
+      </w:pPr>
+      <w:r>
+        <w:tab/>
+      </w:r>
+      <w:r>
+        <w:tab/>
+      </w:r>
+      <w:r>
+        <w:tab/>
+        <w:t>try</w:t>
+      </w:r>
+    </w:p>
+    <w:p>
+      <w:pPr>
+        <w:pStyle w:val="Code"/>
+      </w:pPr>
+      <w:r>
         <w:tab/>
       </w:r>
       <w:r>
@@ -11076,97 +13173,13 @@
       </w:r>
       <w:r>
         <w:tab/>
-        <w:t>maping.Add(new List&lt;string&gt;());</w:t>
-      </w:r>
-    </w:p>
-    <w:p>
-      <w:pPr>
-        <w:pStyle w:val="Code"/>
-      </w:pPr>
-      <w:r>
-        <w:tab/>
-      </w:r>
-      <w:r>
-        <w:tab/>
-      </w:r>
-      <w:r>
-        <w:tab/>
-      </w:r>
-      <w:r>
-        <w:tab/>
-        <w:t>for (int j = 1; j &lt;= cols; j++)</w:t>
-      </w:r>
-    </w:p>
-    <w:p>
-      <w:pPr>
-        <w:pStyle w:val="Code"/>
-      </w:pPr>
-      <w:r>
-        <w:tab/>
-      </w:r>
-      <w:r>
-        <w:tab/>
-      </w:r>
-      <w:r>
-        <w:tab/>
-      </w:r>
-      <w:r>
-        <w:tab/>
-        <w:t>{</w:t>
-      </w:r>
-    </w:p>
-    <w:p>
-      <w:pPr>
-        <w:pStyle w:val="Code"/>
-      </w:pPr>
-      <w:r>
-        <w:tab/>
-      </w:r>
-      <w:r>
-        <w:tab/>
-      </w:r>
-      <w:r>
-        <w:tab/>
-      </w:r>
-      <w:r>
-        <w:tab/>
-      </w:r>
-      <w:r>
-        <w:tab/>
-        <w:t>if (excelRange.Cells[i, j] != null &amp;&amp; excelRange.Cells[i, j].Value2 != null)</w:t>
-      </w:r>
-    </w:p>
-    <w:p>
-      <w:pPr>
-        <w:pStyle w:val="Code"/>
-      </w:pPr>
-      <w:r>
-        <w:tab/>
-      </w:r>
-      <w:r>
-        <w:tab/>
-      </w:r>
-      <w:r>
-        <w:tab/>
-      </w:r>
-      <w:r>
-        <w:tab/>
-      </w:r>
-      <w:r>
-        <w:tab/>
-      </w:r>
-      <w:r>
-        <w:tab/>
-        <w:t>maping[(i - 1)].Add(excelRange.Cells[i, j].Value2.ToString());</w:t>
-      </w:r>
-    </w:p>
-    <w:p>
-      <w:pPr>
-        <w:pStyle w:val="Code"/>
-      </w:pPr>
-      <w:r>
-        <w:tab/>
-      </w:r>
+        <w:t>excelApp.Quit();</w:t>
+      </w:r>
+    </w:p>
+    <w:p>
+      <w:pPr>
+        <w:pStyle w:val="Code"/>
+      </w:pPr>
       <w:r>
         <w:tab/>
       </w:r>
@@ -11190,323 +13203,13 @@
       </w:r>
       <w:r>
         <w:tab/>
-        <w:t>}</w:t>
-      </w:r>
-    </w:p>
-    <w:p>
-      <w:pPr>
-        <w:pStyle w:val="Code"/>
-      </w:pPr>
-    </w:p>
-    <w:p>
-      <w:pPr>
-        <w:pStyle w:val="Code"/>
-      </w:pPr>
-      <w:r>
-        <w:tab/>
-      </w:r>
-      <w:r>
-        <w:tab/>
-      </w:r>
-      <w:r>
-        <w:tab/>
-        <w:t>try</w:t>
-      </w:r>
-    </w:p>
-    <w:p>
-      <w:pPr>
-        <w:pStyle w:val="Code"/>
-      </w:pPr>
-      <w:r>
-        <w:tab/>
-      </w:r>
-      <w:r>
-        <w:tab/>
-      </w:r>
-      <w:r>
-        <w:tab/>
-        <w:t>{</w:t>
-      </w:r>
-    </w:p>
-    <w:p>
-      <w:pPr>
-        <w:pStyle w:val="Code"/>
-      </w:pPr>
-      <w:r>
-        <w:tab/>
-      </w:r>
-      <w:r>
-        <w:tab/>
-      </w:r>
-      <w:r>
-        <w:tab/>
-      </w:r>
-      <w:r>
-        <w:tab/>
-        <w:t>excelBook.Close();</w:t>
-      </w:r>
-    </w:p>
-    <w:p>
-      <w:pPr>
-        <w:pStyle w:val="Code"/>
-      </w:pPr>
-      <w:r>
-        <w:tab/>
-      </w:r>
-      <w:r>
-        <w:tab/>
-      </w:r>
-      <w:r>
-        <w:tab/>
-      </w:r>
-      <w:r>
-        <w:tab/>
-        <w:t>excelApp.Quit();</w:t>
-      </w:r>
-    </w:p>
-    <w:p>
-      <w:pPr>
-        <w:pStyle w:val="Code"/>
-      </w:pPr>
-      <w:r>
-        <w:tab/>
-      </w:r>
-      <w:r>
-        <w:tab/>
-      </w:r>
-      <w:r>
-        <w:tab/>
-        <w:t>}catch (Exception) { }</w:t>
-      </w:r>
-    </w:p>
-    <w:p>
-      <w:pPr>
-        <w:pStyle w:val="Code"/>
-      </w:pPr>
-    </w:p>
-    <w:p>
-      <w:pPr>
-        <w:pStyle w:val="Code"/>
-      </w:pPr>
-      <w:r>
-        <w:tab/>
-      </w:r>
-      <w:r>
-        <w:tab/>
-      </w:r>
-      <w:r>
-        <w:tab/>
-        <w:t>for (int i = 1; i &lt; maping.Count; i++)</w:t>
-      </w:r>
-    </w:p>
-    <w:p>
-      <w:pPr>
-        <w:pStyle w:val="Code"/>
-      </w:pPr>
-      <w:r>
-        <w:tab/>
-      </w:r>
-      <w:r>
-        <w:tab/>
-      </w:r>
-      <w:r>
-        <w:tab/>
-        <w:t>{</w:t>
-      </w:r>
-    </w:p>
-    <w:p>
-      <w:pPr>
-        <w:pStyle w:val="Code"/>
-      </w:pPr>
-      <w:r>
-        <w:tab/>
-      </w:r>
-      <w:r>
-        <w:tab/>
-      </w:r>
-      <w:r>
-        <w:tab/>
-      </w:r>
-      <w:r>
-        <w:tab/>
-        <w:t>dataTable.Rows.Add(</w:t>
-      </w:r>
-    </w:p>
-    <w:p>
-      <w:pPr>
-        <w:pStyle w:val="Code"/>
-      </w:pPr>
-      <w:r>
-        <w:tab/>
-      </w:r>
-      <w:r>
-        <w:tab/>
-      </w:r>
-      <w:r>
-        <w:tab/>
-      </w:r>
-      <w:r>
-        <w:tab/>
-      </w:r>
-      <w:r>
-        <w:tab/>
-        <w:t>maping[i][0],</w:t>
-      </w:r>
-    </w:p>
-    <w:p>
-      <w:pPr>
-        <w:pStyle w:val="Code"/>
-      </w:pPr>
-      <w:r>
-        <w:tab/>
-      </w:r>
-      <w:r>
-        <w:tab/>
-      </w:r>
-      <w:r>
-        <w:tab/>
-      </w:r>
-      <w:r>
-        <w:tab/>
-      </w:r>
-      <w:r>
-        <w:tab/>
-        <w:t>maping[i][1],</w:t>
-      </w:r>
-    </w:p>
-    <w:p>
-      <w:pPr>
-        <w:pStyle w:val="Code"/>
-      </w:pPr>
-      <w:r>
-        <w:tab/>
-      </w:r>
-      <w:r>
-        <w:tab/>
-      </w:r>
-      <w:r>
-        <w:tab/>
-      </w:r>
-      <w:r>
-        <w:tab/>
-      </w:r>
-      <w:r>
-        <w:tab/>
-        <w:t>maping[i][2],</w:t>
-      </w:r>
-    </w:p>
-    <w:p>
-      <w:pPr>
-        <w:pStyle w:val="Code"/>
-      </w:pPr>
-      <w:r>
-        <w:tab/>
-      </w:r>
-      <w:r>
-        <w:tab/>
-      </w:r>
-      <w:r>
-        <w:tab/>
-      </w:r>
-      <w:r>
-        <w:tab/>
-      </w:r>
-      <w:r>
-        <w:tab/>
-        <w:t>maping[i][3],</w:t>
-      </w:r>
-    </w:p>
-    <w:p>
-      <w:pPr>
-        <w:pStyle w:val="Code"/>
-      </w:pPr>
-      <w:r>
-        <w:tab/>
-      </w:r>
-      <w:r>
-        <w:tab/>
-      </w:r>
-      <w:r>
-        <w:tab/>
-      </w:r>
-      <w:r>
-        <w:tab/>
-      </w:r>
-      <w:r>
-        <w:tab/>
-        <w:t>maping[i][4],</w:t>
-      </w:r>
-    </w:p>
-    <w:p>
-      <w:pPr>
-        <w:pStyle w:val="Code"/>
-      </w:pPr>
-      <w:r>
-        <w:tab/>
-      </w:r>
-      <w:r>
-        <w:tab/>
-      </w:r>
-      <w:r>
-        <w:tab/>
-      </w:r>
-      <w:r>
-        <w:tab/>
-      </w:r>
-      <w:r>
-        <w:tab/>
-        <w:t>maping[i][5]);</w:t>
-      </w:r>
-    </w:p>
-    <w:p>
-      <w:pPr>
-        <w:pStyle w:val="Code"/>
-      </w:pPr>
-      <w:r>
-        <w:tab/>
-      </w:r>
-      <w:r>
-        <w:tab/>
-      </w:r>
-      <w:r>
-        <w:tab/>
-        <w:t>}</w:t>
-      </w:r>
-    </w:p>
-    <w:p>
-      <w:pPr>
-        <w:pStyle w:val="Code"/>
-      </w:pPr>
-    </w:p>
-    <w:p>
-      <w:pPr>
-        <w:pStyle w:val="Code"/>
-      </w:pPr>
-      <w:r>
-        <w:tab/>
-      </w:r>
-      <w:r>
-        <w:tab/>
-      </w:r>
-      <w:r>
-        <w:tab/>
-        <w:t>GridView2.DataSource = dataTable;</w:t>
-      </w:r>
-    </w:p>
-    <w:p>
-      <w:pPr>
-        <w:pStyle w:val="Code"/>
-      </w:pPr>
-      <w:r>
-        <w:tab/>
-      </w:r>
-      <w:r>
-        <w:tab/>
-      </w:r>
-      <w:r>
-        <w:tab/>
-        <w:t>GridView2.DataBind();</w:t>
-      </w:r>
+        <w:t>catch (Exception) { }</w:t>
+      </w:r>
+    </w:p>
+    <w:p>
+      <w:pPr>
+        <w:pStyle w:val="Code"/>
+      </w:pPr>
     </w:p>
     <w:p>
       <w:pPr>
@@ -11540,835 +13243,6 @@
         <w:rPr>
           <w:lang w:val="ru-RU"/>
         </w:rPr>
-        <w:t>}</w:t>
-      </w:r>
-    </w:p>
-    <w:p>
-      <w:pPr>
-        <w:pStyle w:val="StyleText"/>
-      </w:pPr>
-    </w:p>
-    <w:p>
-      <w:pPr>
-        <w:pStyle w:val="StyleText"/>
-      </w:pPr>
-      <w:r>
-        <w:t xml:space="preserve">Код ввода данных из элемента управления </w:t>
-      </w:r>
-      <w:r>
-        <w:rPr>
-          <w:lang w:val="en-US"/>
-        </w:rPr>
-        <w:t>GridView</w:t>
-      </w:r>
-      <w:r>
-        <w:t xml:space="preserve"> </w:t>
-      </w:r>
-      <w:r>
-        <w:t xml:space="preserve">в таблицу </w:t>
-      </w:r>
-      <w:r>
-        <w:rPr>
-          <w:lang w:val="en-US"/>
-        </w:rPr>
-        <w:t>Excel</w:t>
-      </w:r>
-      <w:r>
-        <w:t>:</w:t>
-      </w:r>
-    </w:p>
-    <w:p>
-      <w:pPr>
-        <w:pStyle w:val="Code"/>
-      </w:pPr>
-      <w:r>
-        <w:t>protected void Button7_Click(object sender, EventArgs e)</w:t>
-      </w:r>
-    </w:p>
-    <w:p>
-      <w:pPr>
-        <w:pStyle w:val="Code"/>
-      </w:pPr>
-      <w:r>
-        <w:tab/>
-      </w:r>
-      <w:r>
-        <w:tab/>
-        <w:t>{</w:t>
-      </w:r>
-    </w:p>
-    <w:p>
-      <w:pPr>
-        <w:pStyle w:val="Code"/>
-      </w:pPr>
-      <w:r>
-        <w:tab/>
-      </w:r>
-      <w:r>
-        <w:tab/>
-      </w:r>
-      <w:r>
-        <w:tab/>
-        <w:t>string filename = File2.PostedFile.FileName;</w:t>
-      </w:r>
-    </w:p>
-    <w:p>
-      <w:pPr>
-        <w:pStyle w:val="Code"/>
-      </w:pPr>
-      <w:r>
-        <w:tab/>
-      </w:r>
-      <w:r>
-        <w:tab/>
-      </w:r>
-      <w:r>
-        <w:tab/>
-        <w:t>if (filename.Length == 0)</w:t>
-      </w:r>
-    </w:p>
-    <w:p>
-      <w:pPr>
-        <w:pStyle w:val="Code"/>
-      </w:pPr>
-      <w:r>
-        <w:tab/>
-      </w:r>
-      <w:r>
-        <w:tab/>
-      </w:r>
-      <w:r>
-        <w:tab/>
-      </w:r>
-      <w:r>
-        <w:tab/>
-        <w:t>filename = "FileData";</w:t>
-      </w:r>
-    </w:p>
-    <w:p>
-      <w:pPr>
-        <w:pStyle w:val="Code"/>
-      </w:pPr>
-    </w:p>
-    <w:p>
-      <w:pPr>
-        <w:pStyle w:val="Code"/>
-      </w:pPr>
-      <w:r>
-        <w:tab/>
-      </w:r>
-      <w:r>
-        <w:tab/>
-      </w:r>
-      <w:r>
-        <w:tab/>
-        <w:t>if (GridView2.Rows.Count == 0)</w:t>
-      </w:r>
-    </w:p>
-    <w:p>
-      <w:pPr>
-        <w:pStyle w:val="Code"/>
-      </w:pPr>
-      <w:r>
-        <w:tab/>
-      </w:r>
-      <w:r>
-        <w:tab/>
-      </w:r>
-      <w:r>
-        <w:tab/>
-        <w:t>{</w:t>
-      </w:r>
-    </w:p>
-    <w:p>
-      <w:pPr>
-        <w:pStyle w:val="Code"/>
-      </w:pPr>
-      <w:r>
-        <w:tab/>
-      </w:r>
-      <w:r>
-        <w:tab/>
-      </w:r>
-      <w:r>
-        <w:tab/>
-      </w:r>
-      <w:r>
-        <w:tab/>
-        <w:t>return;</w:t>
-      </w:r>
-    </w:p>
-    <w:p>
-      <w:pPr>
-        <w:pStyle w:val="Code"/>
-      </w:pPr>
-      <w:r>
-        <w:tab/>
-      </w:r>
-      <w:r>
-        <w:tab/>
-      </w:r>
-      <w:r>
-        <w:tab/>
-        <w:t>}</w:t>
-      </w:r>
-    </w:p>
-    <w:p>
-      <w:pPr>
-        <w:pStyle w:val="Code"/>
-      </w:pPr>
-    </w:p>
-    <w:p>
-      <w:pPr>
-        <w:pStyle w:val="Code"/>
-      </w:pPr>
-      <w:r>
-        <w:tab/>
-      </w:r>
-      <w:r>
-        <w:tab/>
-      </w:r>
-      <w:r>
-        <w:tab/>
-        <w:t>Microsoft.Office.Interop.Excel.Application excelApp = new Microsoft.Office.Interop.Excel.Application();</w:t>
-      </w:r>
-    </w:p>
-    <w:p>
-      <w:pPr>
-        <w:pStyle w:val="Code"/>
-      </w:pPr>
-      <w:r>
-        <w:tab/>
-      </w:r>
-      <w:r>
-        <w:tab/>
-      </w:r>
-      <w:r>
-        <w:tab/>
-        <w:t>excelApp.Workbooks.Add();</w:t>
-      </w:r>
-    </w:p>
-    <w:p>
-      <w:pPr>
-        <w:pStyle w:val="Code"/>
-      </w:pPr>
-      <w:r>
-        <w:tab/>
-      </w:r>
-      <w:r>
-        <w:tab/>
-      </w:r>
-      <w:r>
-        <w:tab/>
-        <w:t>Microsoft.Office.Interop.Excel.Worksheet workSheet = excelApp.ActiveSheet;</w:t>
-      </w:r>
-    </w:p>
-    <w:p>
-      <w:pPr>
-        <w:pStyle w:val="Code"/>
-      </w:pPr>
-    </w:p>
-    <w:p>
-      <w:pPr>
-        <w:pStyle w:val="Code"/>
-      </w:pPr>
-      <w:r>
-        <w:tab/>
-      </w:r>
-      <w:r>
-        <w:tab/>
-      </w:r>
-      <w:r>
-        <w:tab/>
-        <w:t>workSheet.Cells[1, "A"] = "ФИО";</w:t>
-      </w:r>
-    </w:p>
-    <w:p>
-      <w:pPr>
-        <w:pStyle w:val="Code"/>
-      </w:pPr>
-      <w:r>
-        <w:tab/>
-      </w:r>
-      <w:r>
-        <w:tab/>
-      </w:r>
-      <w:r>
-        <w:tab/>
-        <w:t>workSheet.Cells[1, "B"] = "Паспортные данные";</w:t>
-      </w:r>
-    </w:p>
-    <w:p>
-      <w:pPr>
-        <w:pStyle w:val="Code"/>
-        <w:rPr>
-          <w:lang w:val="ru-RU"/>
-        </w:rPr>
-      </w:pPr>
-      <w:r>
-        <w:tab/>
-      </w:r>
-      <w:r>
-        <w:tab/>
-      </w:r>
-      <w:r>
-        <w:tab/>
-        <w:t>workSheet</w:t>
-      </w:r>
-      <w:r>
-        <w:rPr>
-          <w:lang w:val="ru-RU"/>
-        </w:rPr>
-        <w:t>.</w:t>
-      </w:r>
-      <w:r>
-        <w:t>Cells</w:t>
-      </w:r>
-      <w:r>
-        <w:rPr>
-          <w:lang w:val="ru-RU"/>
-        </w:rPr>
-        <w:t>[1, "</w:t>
-      </w:r>
-      <w:r>
-        <w:t>C</w:t>
-      </w:r>
-      <w:r>
-        <w:rPr>
-          <w:lang w:val="ru-RU"/>
-        </w:rPr>
-        <w:t>"] = "Регистрационный номер книги";</w:t>
-      </w:r>
-    </w:p>
-    <w:p>
-      <w:pPr>
-        <w:pStyle w:val="Code"/>
-        <w:rPr>
-          <w:lang w:val="ru-RU"/>
-        </w:rPr>
-      </w:pPr>
-      <w:r>
-        <w:rPr>
-          <w:lang w:val="ru-RU"/>
-        </w:rPr>
-        <w:tab/>
-      </w:r>
-      <w:r>
-        <w:rPr>
-          <w:lang w:val="ru-RU"/>
-        </w:rPr>
-        <w:tab/>
-      </w:r>
-      <w:r>
-        <w:rPr>
-          <w:lang w:val="ru-RU"/>
-        </w:rPr>
-        <w:tab/>
-      </w:r>
-      <w:r>
-        <w:t>workSheet</w:t>
-      </w:r>
-      <w:r>
-        <w:rPr>
-          <w:lang w:val="ru-RU"/>
-        </w:rPr>
-        <w:t>.</w:t>
-      </w:r>
-      <w:r>
-        <w:t>Cells</w:t>
-      </w:r>
-      <w:r>
-        <w:rPr>
-          <w:lang w:val="ru-RU"/>
-        </w:rPr>
-        <w:t>[1, "</w:t>
-      </w:r>
-      <w:r>
-        <w:t>D</w:t>
-      </w:r>
-      <w:r>
-        <w:rPr>
-          <w:lang w:val="ru-RU"/>
-        </w:rPr>
-        <w:t>"] = "Дата выдачи";</w:t>
-      </w:r>
-    </w:p>
-    <w:p>
-      <w:pPr>
-        <w:pStyle w:val="Code"/>
-        <w:rPr>
-          <w:lang w:val="ru-RU"/>
-        </w:rPr>
-      </w:pPr>
-      <w:r>
-        <w:rPr>
-          <w:lang w:val="ru-RU"/>
-        </w:rPr>
-        <w:tab/>
-      </w:r>
-      <w:r>
-        <w:rPr>
-          <w:lang w:val="ru-RU"/>
-        </w:rPr>
-        <w:tab/>
-      </w:r>
-      <w:r>
-        <w:rPr>
-          <w:lang w:val="ru-RU"/>
-        </w:rPr>
-        <w:tab/>
-      </w:r>
-      <w:r>
-        <w:t>workSheet</w:t>
-      </w:r>
-      <w:r>
-        <w:rPr>
-          <w:lang w:val="ru-RU"/>
-        </w:rPr>
-        <w:t>.</w:t>
-      </w:r>
-      <w:r>
-        <w:t>Cells</w:t>
-      </w:r>
-      <w:r>
-        <w:rPr>
-          <w:lang w:val="ru-RU"/>
-        </w:rPr>
-        <w:t>[1, "</w:t>
-      </w:r>
-      <w:r>
-        <w:t>E</w:t>
-      </w:r>
-      <w:r>
-        <w:rPr>
-          <w:lang w:val="ru-RU"/>
-        </w:rPr>
-        <w:t>"] = "Дата возврата";</w:t>
-      </w:r>
-    </w:p>
-    <w:p>
-      <w:pPr>
-        <w:pStyle w:val="Code"/>
-        <w:rPr>
-          <w:lang w:val="ru-RU"/>
-        </w:rPr>
-      </w:pPr>
-      <w:r>
-        <w:rPr>
-          <w:lang w:val="ru-RU"/>
-        </w:rPr>
-        <w:tab/>
-      </w:r>
-      <w:r>
-        <w:rPr>
-          <w:lang w:val="ru-RU"/>
-        </w:rPr>
-        <w:tab/>
-      </w:r>
-      <w:r>
-        <w:rPr>
-          <w:lang w:val="ru-RU"/>
-        </w:rPr>
-        <w:tab/>
-      </w:r>
-      <w:r>
-        <w:t>workSheet</w:t>
-      </w:r>
-      <w:r>
-        <w:rPr>
-          <w:lang w:val="ru-RU"/>
-        </w:rPr>
-        <w:t>.</w:t>
-      </w:r>
-      <w:r>
-        <w:t>Cells</w:t>
-      </w:r>
-      <w:r>
-        <w:rPr>
-          <w:lang w:val="ru-RU"/>
-        </w:rPr>
-        <w:t>[1, "</w:t>
-      </w:r>
-      <w:r>
-        <w:t>F</w:t>
-      </w:r>
-      <w:r>
-        <w:rPr>
-          <w:lang w:val="ru-RU"/>
-        </w:rPr>
-        <w:t>"] = "Количество выданных книг";</w:t>
-      </w:r>
-    </w:p>
-    <w:p>
-      <w:pPr>
-        <w:pStyle w:val="Code"/>
-        <w:rPr>
-          <w:lang w:val="ru-RU"/>
-        </w:rPr>
-      </w:pPr>
-    </w:p>
-    <w:p>
-      <w:pPr>
-        <w:pStyle w:val="Code"/>
-      </w:pPr>
-      <w:r>
-        <w:rPr>
-          <w:lang w:val="ru-RU"/>
-        </w:rPr>
-        <w:tab/>
-      </w:r>
-      <w:r>
-        <w:rPr>
-          <w:lang w:val="ru-RU"/>
-        </w:rPr>
-        <w:tab/>
-      </w:r>
-      <w:r>
-        <w:rPr>
-          <w:lang w:val="ru-RU"/>
-        </w:rPr>
-        <w:tab/>
-      </w:r>
-      <w:r>
-        <w:t>for (int i = 0; i &lt; GridView2.Rows.Count; i++)</w:t>
-      </w:r>
-    </w:p>
-    <w:p>
-      <w:pPr>
-        <w:pStyle w:val="Code"/>
-      </w:pPr>
-      <w:r>
-        <w:tab/>
-      </w:r>
-      <w:r>
-        <w:tab/>
-      </w:r>
-      <w:r>
-        <w:tab/>
-        <w:t>{</w:t>
-      </w:r>
-    </w:p>
-    <w:p>
-      <w:pPr>
-        <w:pStyle w:val="Code"/>
-      </w:pPr>
-      <w:r>
-        <w:tab/>
-      </w:r>
-      <w:r>
-        <w:tab/>
-      </w:r>
-      <w:r>
-        <w:tab/>
-      </w:r>
-      <w:r>
-        <w:tab/>
-        <w:t>workSheet.Cells[(i + 2), "A"] = GridView2.Rows[i].Cells[0].Text;</w:t>
-      </w:r>
-    </w:p>
-    <w:p>
-      <w:pPr>
-        <w:pStyle w:val="Code"/>
-      </w:pPr>
-      <w:r>
-        <w:tab/>
-      </w:r>
-      <w:r>
-        <w:tab/>
-      </w:r>
-      <w:r>
-        <w:tab/>
-      </w:r>
-      <w:r>
-        <w:tab/>
-        <w:t>workSheet.Cells[(i + 2), "B"] = GridView2.Rows[i].Cells[1].Text;</w:t>
-      </w:r>
-    </w:p>
-    <w:p>
-      <w:pPr>
-        <w:pStyle w:val="Code"/>
-      </w:pPr>
-      <w:r>
-        <w:tab/>
-      </w:r>
-      <w:r>
-        <w:tab/>
-      </w:r>
-      <w:r>
-        <w:tab/>
-      </w:r>
-      <w:r>
-        <w:tab/>
-        <w:t>workSheet.Cells[(i + 2), "C"] = GridView2.Rows[i].Cells[2].Text;</w:t>
-      </w:r>
-    </w:p>
-    <w:p>
-      <w:pPr>
-        <w:pStyle w:val="Code"/>
-      </w:pPr>
-      <w:r>
-        <w:tab/>
-      </w:r>
-      <w:r>
-        <w:tab/>
-      </w:r>
-      <w:r>
-        <w:tab/>
-      </w:r>
-      <w:r>
-        <w:tab/>
-        <w:t>workSheet.Cells[(i + 2), "D"] = GridView2.Rows[i].Cells[3].Text;</w:t>
-      </w:r>
-    </w:p>
-    <w:p>
-      <w:pPr>
-        <w:pStyle w:val="Code"/>
-      </w:pPr>
-      <w:r>
-        <w:tab/>
-      </w:r>
-      <w:r>
-        <w:tab/>
-      </w:r>
-      <w:r>
-        <w:tab/>
-      </w:r>
-      <w:r>
-        <w:tab/>
-        <w:t>workSheet.Cells[(i + 2), "E"] = GridView2.Rows[i].Cells[4].Text;</w:t>
-      </w:r>
-    </w:p>
-    <w:p>
-      <w:pPr>
-        <w:pStyle w:val="Code"/>
-      </w:pPr>
-      <w:r>
-        <w:tab/>
-      </w:r>
-      <w:r>
-        <w:tab/>
-      </w:r>
-      <w:r>
-        <w:tab/>
-      </w:r>
-      <w:r>
-        <w:tab/>
-        <w:t>workSheet.Cells[(i + 2), "F"] = GridView2.Rows[i].Cells[5].Text;</w:t>
-      </w:r>
-    </w:p>
-    <w:p>
-      <w:pPr>
-        <w:pStyle w:val="Code"/>
-      </w:pPr>
-      <w:r>
-        <w:tab/>
-      </w:r>
-      <w:r>
-        <w:tab/>
-      </w:r>
-      <w:r>
-        <w:tab/>
-        <w:t>}</w:t>
-      </w:r>
-    </w:p>
-    <w:p>
-      <w:pPr>
-        <w:pStyle w:val="Code"/>
-      </w:pPr>
-    </w:p>
-    <w:p>
-      <w:pPr>
-        <w:pStyle w:val="Code"/>
-      </w:pPr>
-      <w:r>
-        <w:tab/>
-      </w:r>
-      <w:r>
-        <w:tab/>
-      </w:r>
-      <w:r>
-        <w:tab/>
-        <w:t>try</w:t>
-      </w:r>
-    </w:p>
-    <w:p>
-      <w:pPr>
-        <w:pStyle w:val="Code"/>
-      </w:pPr>
-      <w:r>
-        <w:tab/>
-      </w:r>
-      <w:r>
-        <w:tab/>
-      </w:r>
-      <w:r>
-        <w:tab/>
-        <w:t>{</w:t>
-      </w:r>
-    </w:p>
-    <w:p>
-      <w:pPr>
-        <w:pStyle w:val="Code"/>
-      </w:pPr>
-      <w:r>
-        <w:tab/>
-      </w:r>
-      <w:r>
-        <w:tab/>
-      </w:r>
-      <w:r>
-        <w:tab/>
-      </w:r>
-      <w:r>
-        <w:tab/>
-        <w:t>workSheet.SaveAs(filename);</w:t>
-      </w:r>
-    </w:p>
-    <w:p>
-      <w:pPr>
-        <w:pStyle w:val="Code"/>
-      </w:pPr>
-      <w:r>
-        <w:tab/>
-      </w:r>
-      <w:r>
-        <w:tab/>
-      </w:r>
-      <w:r>
-        <w:tab/>
-        <w:t>}</w:t>
-      </w:r>
-    </w:p>
-    <w:p>
-      <w:pPr>
-        <w:pStyle w:val="Code"/>
-      </w:pPr>
-      <w:r>
-        <w:tab/>
-      </w:r>
-      <w:r>
-        <w:tab/>
-      </w:r>
-      <w:r>
-        <w:tab/>
-        <w:t>catch (Exception) { }</w:t>
-      </w:r>
-    </w:p>
-    <w:p>
-      <w:pPr>
-        <w:pStyle w:val="Code"/>
-      </w:pPr>
-    </w:p>
-    <w:p>
-      <w:pPr>
-        <w:pStyle w:val="Code"/>
-      </w:pPr>
-      <w:r>
-        <w:tab/>
-      </w:r>
-      <w:r>
-        <w:tab/>
-      </w:r>
-      <w:r>
-        <w:tab/>
-        <w:t>try</w:t>
-      </w:r>
-    </w:p>
-    <w:p>
-      <w:pPr>
-        <w:pStyle w:val="Code"/>
-      </w:pPr>
-      <w:r>
-        <w:tab/>
-      </w:r>
-      <w:r>
-        <w:tab/>
-      </w:r>
-      <w:r>
-        <w:tab/>
-        <w:t>{</w:t>
-      </w:r>
-    </w:p>
-    <w:p>
-      <w:pPr>
-        <w:pStyle w:val="Code"/>
-      </w:pPr>
-      <w:r>
-        <w:tab/>
-      </w:r>
-      <w:r>
-        <w:tab/>
-      </w:r>
-      <w:r>
-        <w:tab/>
-      </w:r>
-      <w:r>
-        <w:tab/>
-        <w:t>excelApp.Quit();</w:t>
-      </w:r>
-    </w:p>
-    <w:p>
-      <w:pPr>
-        <w:pStyle w:val="Code"/>
-      </w:pPr>
-      <w:r>
-        <w:tab/>
-      </w:r>
-      <w:r>
-        <w:tab/>
-      </w:r>
-      <w:r>
-        <w:tab/>
-        <w:t>}</w:t>
-      </w:r>
-    </w:p>
-    <w:p>
-      <w:pPr>
-        <w:pStyle w:val="Code"/>
-      </w:pPr>
-      <w:r>
-        <w:tab/>
-      </w:r>
-      <w:r>
-        <w:tab/>
-      </w:r>
-      <w:r>
-        <w:tab/>
-        <w:t>catch (Exception) { }</w:t>
-      </w:r>
-    </w:p>
-    <w:p>
-      <w:pPr>
-        <w:pStyle w:val="Code"/>
-      </w:pPr>
-    </w:p>
-    <w:p>
-      <w:pPr>
-        <w:pStyle w:val="Code"/>
-      </w:pPr>
-      <w:r>
-        <w:tab/>
-      </w:r>
-      <w:r>
-        <w:tab/>
-      </w:r>
-      <w:r>
-        <w:tab/>
-        <w:t>System.Runtime.InteropServices.Marshal.ReleaseComObject(excelApp);</w:t>
-      </w:r>
-    </w:p>
-    <w:p>
-      <w:pPr>
-        <w:pStyle w:val="Code"/>
-        <w:rPr>
-          <w:lang w:val="ru-RU"/>
-        </w:rPr>
-      </w:pPr>
-      <w:r>
-        <w:tab/>
-      </w:r>
-      <w:r>
-        <w:tab/>
         <w:t>}</w:t>
       </w:r>
     </w:p>
@@ -12378,24 +13252,17 @@
         <w:rPr>
           <w:rFonts w:ascii="Times New Roman" w:hAnsi="Times New Roman"/>
           <w:sz w:val="28"/>
-          <w:lang w:val="en-US"/>
-        </w:rPr>
-      </w:pPr>
-      <w:r>
-        <w:rPr>
-          <w:lang w:val="en-US"/>
-        </w:rPr>
+        </w:rPr>
+      </w:pPr>
+      <w:r>
         <w:br w:type="page"/>
       </w:r>
     </w:p>
     <w:p>
       <w:pPr>
         <w:pStyle w:val="StyleAbz"/>
-        <w:rPr>
-          <w:lang w:val="en-US"/>
-        </w:rPr>
-      </w:pPr>
-      <w:bookmarkStart w:id="11" w:name="_Toc69857835"/>
+      </w:pPr>
+      <w:bookmarkStart w:id="11" w:name="_Toc70136351"/>
       <w:r>
         <w:lastRenderedPageBreak/>
         <w:t>И</w:t>
@@ -12413,7 +13280,6 @@
         <w:pStyle w:val="StyleText"/>
         <w:rPr>
           <w:b/>
-          <w:lang w:val="en-US"/>
         </w:rPr>
       </w:pPr>
       <w:r>
@@ -12427,7 +13293,13 @@
           <w:b/>
           <w:lang w:val="en-US"/>
         </w:rPr>
-        <w:t>WebFormReader:</w:t>
+        <w:t>WebFormReader</w:t>
+      </w:r>
+      <w:r>
+        <w:rPr>
+          <w:b/>
+        </w:rPr>
+        <w:t>:</w:t>
       </w:r>
     </w:p>
     <w:p>
@@ -14642,6 +15514,9 @@
     <w:p>
       <w:pPr>
         <w:pStyle w:val="StyleText"/>
+        <w:rPr>
+          <w:lang w:val="en-US"/>
+        </w:rPr>
       </w:pPr>
     </w:p>
     <w:p>
@@ -14656,13 +15531,46 @@
         <w:rPr>
           <w:b/>
         </w:rPr>
-        <w:t xml:space="preserve">Код веб-формы </w:t>
+        <w:t>Код</w:t>
       </w:r>
       <w:r>
         <w:rPr>
           <w:b/>
           <w:lang w:val="en-US"/>
         </w:rPr>
+        <w:t xml:space="preserve"> </w:t>
+      </w:r>
+      <w:r>
+        <w:rPr>
+          <w:b/>
+        </w:rPr>
+        <w:t>веб</w:t>
+      </w:r>
+      <w:r>
+        <w:rPr>
+          <w:b/>
+          <w:lang w:val="en-US"/>
+        </w:rPr>
+        <w:t>-</w:t>
+      </w:r>
+      <w:r>
+        <w:rPr>
+          <w:b/>
+        </w:rPr>
+        <w:t>формы</w:t>
+      </w:r>
+      <w:r>
+        <w:rPr>
+          <w:b/>
+          <w:lang w:val="en-US"/>
+        </w:rPr>
+        <w:t xml:space="preserve"> </w:t>
+      </w:r>
+      <w:r>
+        <w:rPr>
+          <w:b/>
+          <w:lang w:val="en-US"/>
+        </w:rPr>
         <w:t>WebFormBook:</w:t>
       </w:r>
     </w:p>
@@ -17733,6 +18641,9 @@
     <w:p>
       <w:pPr>
         <w:pStyle w:val="StyleText"/>
+        <w:rPr>
+          <w:lang w:val="en-US"/>
+        </w:rPr>
       </w:pPr>
     </w:p>
     <w:p>
@@ -17747,7 +18658,40 @@
         <w:rPr>
           <w:b/>
         </w:rPr>
-        <w:t xml:space="preserve">Код веб-формы </w:t>
+        <w:t>Код</w:t>
+      </w:r>
+      <w:r>
+        <w:rPr>
+          <w:b/>
+          <w:lang w:val="en-US"/>
+        </w:rPr>
+        <w:t xml:space="preserve"> </w:t>
+      </w:r>
+      <w:r>
+        <w:rPr>
+          <w:b/>
+        </w:rPr>
+        <w:t>веб</w:t>
+      </w:r>
+      <w:r>
+        <w:rPr>
+          <w:b/>
+          <w:lang w:val="en-US"/>
+        </w:rPr>
+        <w:t>-</w:t>
+      </w:r>
+      <w:r>
+        <w:rPr>
+          <w:b/>
+        </w:rPr>
+        <w:t>формы</w:t>
+      </w:r>
+      <w:r>
+        <w:rPr>
+          <w:b/>
+          <w:lang w:val="en-US"/>
+        </w:rPr>
+        <w:t xml:space="preserve"> </w:t>
       </w:r>
       <w:r>
         <w:rPr>
@@ -28238,7 +29182,7 @@
 </file>
 
 <file path=customXml/itemProps1.xml><?xml version="1.0" encoding="utf-8"?>
-<ds:datastoreItem xmlns:ds="http://schemas.openxmlformats.org/officeDocument/2006/customXml" ds:itemID="{1C3DC68A-876B-4FC0-BEE7-610E8A4AAA0E}">
+<ds:datastoreItem xmlns:ds="http://schemas.openxmlformats.org/officeDocument/2006/customXml" ds:itemID="{BF1DE6CE-7E75-488A-9E63-C1B0EEF1F8B9}">
   <ds:schemaRefs>
     <ds:schemaRef ds:uri="http://schemas.openxmlformats.org/officeDocument/2006/bibliography"/>
   </ds:schemaRefs>
